--- a/WriteUp.docx
+++ b/WriteUp.docx
@@ -2,6 +2,71 @@
 <file path=word/document.xml><?xml version="1.0" encoding="utf-8"?>
 <w:document xmlns:wpc="http://schemas.microsoft.com/office/word/2010/wordprocessingCanvas" xmlns:mo="http://schemas.microsoft.com/office/mac/office/2008/main" xmlns:mc="http://schemas.openxmlformats.org/markup-compatibility/2006" xmlns:mv="urn:schemas-microsoft-com:mac:vml" xmlns:o="urn:schemas-microsoft-com:office:office" xmlns:r="http://schemas.openxmlformats.org/officeDocument/2006/relationships" xmlns:m="http://schemas.openxmlformats.org/officeDocument/2006/math" xmlns:v="urn:schemas-microsoft-com:vml" xmlns:wp14="http://schemas.microsoft.com/office/word/2010/wordprocessingDrawing" xmlns:wp="http://schemas.openxmlformats.org/drawingml/2006/wordprocessingDrawing" xmlns:w10="urn:schemas-microsoft-com:office:word" xmlns:w="http://schemas.openxmlformats.org/wordprocessingml/2006/main" xmlns:w14="http://schemas.microsoft.com/office/word/2010/wordml" xmlns:wpg="http://schemas.microsoft.com/office/word/2010/wordprocessingGroup" xmlns:wpi="http://schemas.microsoft.com/office/word/2010/wordprocessingInk" xmlns:wne="http://schemas.microsoft.com/office/word/2006/wordml" xmlns:wps="http://schemas.microsoft.com/office/word/2010/wordprocessingShape" mc:Ignorable="w14 wp14">
   <w:body>
+    <w:p>
+      <w:pPr>
+        <w:jc w:val="center"/>
+        <w:rPr>
+          <w:b/>
+        </w:rPr>
+      </w:pPr>
+      <w:r>
+        <w:rPr>
+          <w:b/>
+        </w:rPr>
+        <w:t>Understanding the NFL</w:t>
+      </w:r>
+    </w:p>
+    <w:p>
+      <w:pPr>
+        <w:jc w:val="center"/>
+        <w:rPr>
+          <w:b/>
+        </w:rPr>
+      </w:pPr>
+    </w:p>
+    <w:p>
+      <w:pPr>
+        <w:jc w:val="center"/>
+        <w:rPr>
+          <w:b/>
+        </w:rPr>
+      </w:pPr>
+      <w:r>
+        <w:rPr>
+          <w:b/>
+        </w:rPr>
+        <w:t>June 6, 2013</w:t>
+      </w:r>
+    </w:p>
+    <w:p>
+      <w:pPr>
+        <w:jc w:val="center"/>
+        <w:rPr>
+          <w:b/>
+        </w:rPr>
+      </w:pPr>
+    </w:p>
+    <w:p>
+      <w:pPr>
+        <w:jc w:val="center"/>
+        <w:rPr>
+          <w:b/>
+        </w:rPr>
+      </w:pPr>
+      <w:r>
+        <w:rPr>
+          <w:b/>
+        </w:rPr>
+        <w:t>Patrick McNamara</w:t>
+      </w:r>
+    </w:p>
+    <w:p>
+      <w:pPr>
+        <w:rPr>
+          <w:b/>
+        </w:rPr>
+      </w:pPr>
+    </w:p>
     <w:p>
       <w:r>
         <w:rPr>
@@ -283,7 +348,11 @@
         <w:t>The post-game perspective answers the question “given all the games and plays over all seasons, including this game, which team do we predict will win this game and what will the total score be.</w:t>
       </w:r>
       <w:r>
-        <w:t xml:space="preserve"> The former has a limited sample size but a more valuable (and challenging) question to answer, while the latter has a many-fold larger sample </w:t>
+        <w:t xml:space="preserve"> The former has a limited sample size but a more valuable (and </w:t>
+      </w:r>
+      <w:r>
+        <w:lastRenderedPageBreak/>
+        <w:t xml:space="preserve">challenging) question to answer, while the latter has a many-fold larger sample </w:t>
       </w:r>
       <w:r>
         <w:t>size and</w:t>
@@ -321,7 +390,6 @@
     </w:p>
     <w:p>
       <w:r>
-        <w:lastRenderedPageBreak/>
         <w:t xml:space="preserve">Finding the most reliable source for play-by-play data was the first big challenge. The NFL and ESPN have no APIs for box scores or other </w:t>
       </w:r>
       <w:proofErr w:type="gramStart"/>
@@ -500,7 +568,13 @@
         <w:t>winner I</w:t>
       </w:r>
       <w:r>
-        <w:t xml:space="preserve"> chose the K-Nearest Neighbors classification method, since this is a classification style problem</w:t>
+        <w:t xml:space="preserve"> chose the K-Nearest Neighbors classification </w:t>
+      </w:r>
+      <w:r>
+        <w:t>with n-fold cross-validation</w:t>
+      </w:r>
+      <w:r>
+        <w:t>, since this is a classification style problem</w:t>
       </w:r>
       <w:r>
         <w:t xml:space="preserve">. To predict points I </w:t>
@@ -614,10 +688,16 @@
         <w:t xml:space="preserve">I chose an n-fold cross-validation </w:t>
       </w:r>
       <w:r>
-        <w:t>approach with the K-nearest neighbors method because of the diverse dataset and deep dataset. With the seed set, I chose</w:t>
-      </w:r>
-      <w:r>
-        <w:t xml:space="preserve"> a 70/30 split (an 80/20 split revealed no further gains) and randomly chose 70% of the data as a training set and 30% as a test set, running it 50 times and averaging the results.</w:t>
+        <w:t>approach with the K-nearest neighbors method because of the diverse and deep dataset. With the seed set, I chose</w:t>
+      </w:r>
+      <w:r>
+        <w:t xml:space="preserve"> a 70/30 split (an 80/20 split revealed no further gains) and randomly chose 70% of the data as a training set and</w:t>
+      </w:r>
+      <w:r>
+        <w:t xml:space="preserve"> 30% as a test set, running it 10</w:t>
+      </w:r>
+      <w:r>
+        <w:t>0 times and averaging the results.</w:t>
       </w:r>
       <w:r>
         <w:t xml:space="preserve"> The predictive accur</w:t>
@@ -633,6 +713,79 @@
       </w:r>
       <w:r>
         <w:t>.</w:t>
+      </w:r>
+      <w:r>
+        <w:t xml:space="preserve"> What was most interesting was when I varied the number of neighbors to analyze; moving from the default of 5 neighbors to a range of neighbors from 1 to 10 resulted in no significant changes in accuracy (see graphic below</w:t>
+      </w:r>
+      <w:r>
+        <w:t>, note the scale on the left</w:t>
+      </w:r>
+      <w:r>
+        <w:t xml:space="preserve">). It seems </w:t>
+      </w:r>
+      <w:r>
+        <w:t>probable</w:t>
+      </w:r>
+      <w:r>
+        <w:t xml:space="preserve"> the breadth and depth of the data </w:t>
+      </w:r>
+      <w:r>
+        <w:t>minimizes the value of additional neighbors being used.</w:t>
+      </w:r>
+    </w:p>
+    <w:p>
+      <w:r>
+        <w:rPr>
+          <w:noProof/>
+        </w:rPr>
+        <w:drawing>
+          <wp:inline distT="0" distB="0" distL="0" distR="0" wp14:anchorId="0A0E9E59" wp14:editId="10D6E6B8">
+            <wp:extent cx="5486400" cy="4114800"/>
+            <wp:effectExtent l="0" t="0" r="0" b="0"/>
+            <wp:docPr id="1" name="Picture 1" descr="Untitled:Users:patrickmcnamara:Documents:figure_3.png"/>
+            <wp:cNvGraphicFramePr>
+              <a:graphicFrameLocks xmlns:a="http://schemas.openxmlformats.org/drawingml/2006/main" noChangeAspect="1"/>
+            </wp:cNvGraphicFramePr>
+            <a:graphic xmlns:a="http://schemas.openxmlformats.org/drawingml/2006/main">
+              <a:graphicData uri="http://schemas.openxmlformats.org/drawingml/2006/picture">
+                <pic:pic xmlns:pic="http://schemas.openxmlformats.org/drawingml/2006/picture">
+                  <pic:nvPicPr>
+                    <pic:cNvPr id="0" name="Picture 1" descr="Untitled:Users:patrickmcnamara:Documents:figure_3.png"/>
+                    <pic:cNvPicPr>
+                      <a:picLocks noChangeAspect="1" noChangeArrowheads="1"/>
+                    </pic:cNvPicPr>
+                  </pic:nvPicPr>
+                  <pic:blipFill>
+                    <a:blip r:embed="rId7">
+                      <a:extLst>
+                        <a:ext uri="{28A0092B-C50C-407E-A947-70E740481C1C}">
+                          <a14:useLocalDpi xmlns:a14="http://schemas.microsoft.com/office/drawing/2010/main" val="0"/>
+                        </a:ext>
+                      </a:extLst>
+                    </a:blip>
+                    <a:srcRect/>
+                    <a:stretch>
+                      <a:fillRect/>
+                    </a:stretch>
+                  </pic:blipFill>
+                  <pic:spPr bwMode="auto">
+                    <a:xfrm>
+                      <a:off x="0" y="0"/>
+                      <a:ext cx="5486400" cy="4114800"/>
+                    </a:xfrm>
+                    <a:prstGeom prst="rect">
+                      <a:avLst/>
+                    </a:prstGeom>
+                    <a:noFill/>
+                    <a:ln>
+                      <a:noFill/>
+                    </a:ln>
+                  </pic:spPr>
+                </pic:pic>
+              </a:graphicData>
+            </a:graphic>
+          </wp:inline>
+        </w:drawing>
       </w:r>
     </w:p>
     <w:p/>
@@ -673,14 +826,6 @@
         </w:rPr>
       </w:pPr>
       <m:oMath>
-        <m:r>
-          <w:rPr>
-            <w:rFonts w:ascii="Cambria Math" w:hAnsi="Cambria Math"/>
-            <w:sz w:val="40"/>
-            <w:szCs w:val="40"/>
-          </w:rPr>
-          <w:tab/>
-        </m:r>
         <m:nary>
           <m:naryPr>
             <m:chr m:val="∑"/>
@@ -929,7 +1074,6 @@
         <w:t>t to do here is plot the residuals and the fitted values to make sure we can’t detect any bias. We want it to look random, with no detectable pattern.</w:t>
       </w:r>
     </w:p>
-    <w:p/>
     <w:p>
       <w:r>
         <w:rPr>
@@ -953,7 +1097,7 @@
                     </pic:cNvPicPr>
                   </pic:nvPicPr>
                   <pic:blipFill>
-                    <a:blip r:embed="rId7">
+                    <a:blip r:embed="rId8">
                       <a:extLst>
                         <a:ext uri="{28A0092B-C50C-407E-A947-70E740481C1C}">
                           <a14:useLocalDpi xmlns:a14="http://schemas.microsoft.com/office/drawing/2010/main" val="0"/>
@@ -994,20 +1138,13 @@
         <w:t xml:space="preserve"> </w:t>
       </w:r>
       <w:r>
-        <w:t xml:space="preserve">Looking at the coefficients and standard errors, ‘season’ looks like the best candidate to drop first.  Season is just a factor variable that attempts to account for season-by-season changes in total points. After removal, the error rate doesn’t change; even though the error rate didn’t improve, that it didn’t get change at all supports its removal. </w:t>
-      </w:r>
-    </w:p>
-    <w:p>
-      <w:r>
-        <w:t xml:space="preserve">The next worst variable is ‘playoffs’, which is a binary variable indicating whether or not the game is a playoff game. It is perfectly correlated with month, as the last month is always the playoffs. After removal this brings us down to 37.6%; </w:t>
-      </w:r>
-      <w:proofErr w:type="gramStart"/>
-      <w:r>
-        <w:t>no real</w:t>
-      </w:r>
-      <w:proofErr w:type="gramEnd"/>
-      <w:r>
-        <w:t xml:space="preserve"> improvement, but again because it didn’t go up, it supports the hypothesis that it shouldn’t be in the model.</w:t>
+        <w:t>Looking at the coefficients and standard errors, ‘season’ looks like the best candidate to drop first.  Season is just a factor variable that attempts to account for season-by-season changes in total points. After removal, the error rate doesn’t change; even though the error rate didn’t improve, that it didn’t get chan</w:t>
+      </w:r>
+      <w:r>
+        <w:t xml:space="preserve">ge at all supports its removal. </w:t>
+      </w:r>
+      <w:r>
+        <w:t>The next worst variable is ‘playoffs’, which is a binary variable indicating whether or not the game is a playoff game. It is perfectly correlated with month, as the last month is always the playoffs. After removal this brings us down to 37.6%; no real improvement, but again because it didn’t go up, it supports the hypothesis that it shouldn’t be in the model.</w:t>
       </w:r>
       <w:r>
         <w:t xml:space="preserve"> ‘</w:t>
@@ -1031,6 +1168,9 @@
     <w:p/>
     <w:p>
       <w:r>
+        <w:rPr>
+          <w:noProof/>
+        </w:rPr>
         <w:drawing>
           <wp:inline distT="0" distB="0" distL="0" distR="0" wp14:anchorId="3A471223" wp14:editId="7EC512BB">
             <wp:extent cx="5486400" cy="4030345"/>
@@ -1049,7 +1189,7 @@
                     </pic:cNvPicPr>
                   </pic:nvPicPr>
                   <pic:blipFill>
-                    <a:blip r:embed="rId8">
+                    <a:blip r:embed="rId9">
                       <a:extLst>
                         <a:ext uri="{28A0092B-C50C-407E-A947-70E740481C1C}">
                           <a14:useLocalDpi xmlns:a14="http://schemas.microsoft.com/office/drawing/2010/main" val="0"/>
@@ -1084,53 +1224,105 @@
     <w:p/>
     <w:p>
       <w:r>
-        <w:t>This looks exactly like what we want to see, a nice tight cluster in the form of a line right through the middle.</w:t>
-      </w:r>
-    </w:p>
-    <w:p/>
-    <w:p/>
-    <w:p/>
-    <w:p>
-      <w:r>
-        <w:rPr>
-          <w:b/>
-        </w:rPr>
-        <w:t>Conclusion and f</w:t>
-      </w:r>
-      <w:r>
-        <w:rPr>
-          <w:b/>
-        </w:rPr>
-        <w:t>uture research</w:t>
-      </w:r>
-    </w:p>
-    <w:p/>
-    <w:p>
-      <w:r>
-        <w:t xml:space="preserve">One of the important factors missing from this exercise was weather data. The impact of temperature (see the effects of ‘month’) and precipitation cannot be understated. It’s much harder to complete passes, gain foot traction or maintain ball control in inclement weather, which depresses scoring output. Being able to more specifically quantify temperature, wind and both the amount and type of precipitation is a logical next step. Weather underground has an API that can take in </w:t>
-      </w:r>
-      <w:proofErr w:type="spellStart"/>
-      <w:r>
-        <w:t>zipcode</w:t>
-      </w:r>
-      <w:proofErr w:type="spellEnd"/>
-      <w:r>
-        <w:t xml:space="preserve"> and give historical data for a given date, so learning to build an API will be the next step and will almost certainly improve the accuracy of both.</w:t>
-      </w:r>
-    </w:p>
-    <w:p/>
-    <w:p>
-      <w:r>
-        <w:t>The other avenue for future exploration is pre-game prediction: predicting the winner and total points based on our to-date knowledge for that season. This has obvious applications for betting markets, in-game commentary and</w:t>
-      </w:r>
-      <w:r>
-        <w:t xml:space="preserve"> fantasy football.</w:t>
-      </w:r>
-      <w:r>
-        <w:t xml:space="preserve"> One would utilize similar variables, but the analysis would be a team-centric approach rather than a game-centric approach as seen here, and you would obviously be unable to include the kind of in-game data (yards gained, penalties) that are so valuable with this kind of model.</w:t>
+        <w:t xml:space="preserve">This </w:t>
+      </w:r>
+      <w:r>
+        <w:t>is</w:t>
+      </w:r>
+      <w:r>
+        <w:t xml:space="preserve"> what we want to see, a tight cluster in the form of a line </w:t>
       </w:r>
       <w:bookmarkStart w:id="0" w:name="_GoBack"/>
       <w:bookmarkEnd w:id="0"/>
+      <w:r>
+        <w:t>through the middle.</w:t>
+      </w:r>
+    </w:p>
+    <w:p/>
+    <w:p>
+      <w:r>
+        <w:rPr>
+          <w:b/>
+        </w:rPr>
+        <w:t>Conclusion and f</w:t>
+      </w:r>
+      <w:r>
+        <w:rPr>
+          <w:b/>
+        </w:rPr>
+        <w:t>uture research</w:t>
+      </w:r>
+    </w:p>
+    <w:p/>
+    <w:p>
+      <w:r>
+        <w:t>While I didn’t</w:t>
+      </w:r>
+      <w:r>
+        <w:t xml:space="preserve"> expect to be able to pred</w:t>
+      </w:r>
+      <w:r>
+        <w:t>ict points well, picking 75% of the winners based on a plethora of in-game data seems low upon further reflection, and highlights how random a sport like football really is.</w:t>
+      </w:r>
+      <w:r>
+        <w:t xml:space="preserve"> </w:t>
+      </w:r>
+      <w:r>
+        <w:t xml:space="preserve">One </w:t>
+      </w:r>
+      <w:r>
+        <w:t>important factor</w:t>
+      </w:r>
+      <w:r>
+        <w:t xml:space="preserve"> missing from this exercise was weather data. The impact of temperature (see the effects of ‘month’) and precipitation cannot be understated. It’s much harder to complete passes, gain foot traction or maintain ball control in inclement weather, which depresses scoring output. </w:t>
+      </w:r>
+      <w:r>
+        <w:t xml:space="preserve">Quantifying </w:t>
+      </w:r>
+      <w:r>
+        <w:t xml:space="preserve">temperature, wind and the amount and type of precipitation is a logical next step. Weather underground has an API that can </w:t>
+      </w:r>
+      <w:r>
+        <w:t xml:space="preserve">give historical data for a given </w:t>
+      </w:r>
+      <w:proofErr w:type="spellStart"/>
+      <w:r>
+        <w:t>zipcode</w:t>
+      </w:r>
+      <w:proofErr w:type="spellEnd"/>
+      <w:r>
+        <w:t xml:space="preserve"> and </w:t>
+      </w:r>
+      <w:r>
+        <w:t xml:space="preserve">date, so learning to build </w:t>
+      </w:r>
+      <w:r>
+        <w:t>that</w:t>
+      </w:r>
+      <w:r>
+        <w:t xml:space="preserve"> </w:t>
+      </w:r>
+      <w:r>
+        <w:t>is a</w:t>
+      </w:r>
+      <w:r>
+        <w:t xml:space="preserve"> next step and will </w:t>
+      </w:r>
+      <w:r>
+        <w:t>certainly improve accuracy.</w:t>
+      </w:r>
+    </w:p>
+    <w:p/>
+    <w:p>
+      <w:r>
+        <w:t>The other avenue for future exploration is pre-game prediction: predicting the winner and total points based on our to-date knowledge for that season. This has obvious applications for betting markets, in-game commentary and</w:t>
+      </w:r>
+      <w:r>
+        <w:t xml:space="preserve"> fantasy football.</w:t>
+      </w:r>
+      <w:r>
+        <w:t xml:space="preserve"> One would utilize similar variables, but the analysis would be a team-centric approach rather than a game-centric approach as seen here, and you would obviously be unable to include the kind of in-game data (yards gained, penalties) that are so valuable with this kind of model.</w:t>
+      </w:r>
     </w:p>
     <w:sectPr>
       <w:pgSz w:w="12240" w:h="15840"/>
@@ -2041,527 +2233,6 @@
     </w:rPr>
   </w:style>
 </w:styles>
-</file>
-
-<file path=word/glossary/document.xml><?xml version="1.0" encoding="utf-8"?>
-<w:glossaryDocument xmlns:wpc="http://schemas.microsoft.com/office/word/2010/wordprocessingCanvas" xmlns:mo="http://schemas.microsoft.com/office/mac/office/2008/main" xmlns:mc="http://schemas.openxmlformats.org/markup-compatibility/2006" xmlns:mv="urn:schemas-microsoft-com:mac:vml" xmlns:o="urn:schemas-microsoft-com:office:office" xmlns:r="http://schemas.openxmlformats.org/officeDocument/2006/relationships" xmlns:m="http://schemas.openxmlformats.org/officeDocument/2006/math" xmlns:v="urn:schemas-microsoft-com:vml" xmlns:wp14="http://schemas.microsoft.com/office/word/2010/wordprocessingDrawing" xmlns:wp="http://schemas.openxmlformats.org/drawingml/2006/wordprocessingDrawing" xmlns:w10="urn:schemas-microsoft-com:office:word" xmlns:w="http://schemas.openxmlformats.org/wordprocessingml/2006/main" xmlns:w14="http://schemas.microsoft.com/office/word/2010/wordml" xmlns:wpg="http://schemas.microsoft.com/office/word/2010/wordprocessingGroup" xmlns:wpi="http://schemas.microsoft.com/office/word/2010/wordprocessingInk" xmlns:wne="http://schemas.microsoft.com/office/word/2006/wordml" xmlns:wps="http://schemas.microsoft.com/office/word/2010/wordprocessingShape" mc:Ignorable="w14 wp14"/>
-</file>
-
-<file path=word/glossary/fontTable.xml><?xml version="1.0" encoding="utf-8"?>
-<w:fonts xmlns:mc="http://schemas.openxmlformats.org/markup-compatibility/2006" xmlns:r="http://schemas.openxmlformats.org/officeDocument/2006/relationships" xmlns:w="http://schemas.openxmlformats.org/wordprocessingml/2006/main" xmlns:w14="http://schemas.microsoft.com/office/word/2010/wordml" mc:Ignorable="w14">
-  <w:font w:name="Symbol">
-    <w:panose1 w:val="00000000000000000000"/>
-    <w:charset w:val="02"/>
-    <w:family w:val="auto"/>
-    <w:pitch w:val="variable"/>
-    <w:sig w:usb0="00000000" w:usb1="10000000" w:usb2="00000000" w:usb3="00000000" w:csb0="80000000" w:csb1="00000000"/>
-  </w:font>
-  <w:font w:name="Times New Roman">
-    <w:panose1 w:val="02020603050405020304"/>
-    <w:charset w:val="00"/>
-    <w:family w:val="auto"/>
-    <w:pitch w:val="variable"/>
-    <w:sig w:usb0="E0002AFF" w:usb1="C0007841" w:usb2="00000009" w:usb3="00000000" w:csb0="000001FF" w:csb1="00000000"/>
-  </w:font>
-  <w:font w:name="Courier New">
-    <w:panose1 w:val="02070309020205020404"/>
-    <w:charset w:val="00"/>
-    <w:family w:val="auto"/>
-    <w:pitch w:val="variable"/>
-    <w:sig w:usb0="E0002AFF" w:usb1="C0007843" w:usb2="00000009" w:usb3="00000000" w:csb0="000001FF" w:csb1="00000000"/>
-  </w:font>
-  <w:font w:name="Wingdings">
-    <w:panose1 w:val="05000000000000000000"/>
-    <w:charset w:val="02"/>
-    <w:family w:val="auto"/>
-    <w:pitch w:val="variable"/>
-    <w:sig w:usb0="00000000" w:usb1="10000000" w:usb2="00000000" w:usb3="00000000" w:csb0="80000000" w:csb1="00000000"/>
-  </w:font>
-  <w:font w:name="Cambria">
-    <w:panose1 w:val="02040503050406030204"/>
-    <w:charset w:val="00"/>
-    <w:family w:val="auto"/>
-    <w:pitch w:val="variable"/>
-    <w:sig w:usb0="E00002FF" w:usb1="400004FF" w:usb2="00000000" w:usb3="00000000" w:csb0="0000019F" w:csb1="00000000"/>
-  </w:font>
-  <w:font w:name="ＭＳ 明朝">
-    <w:charset w:val="4E"/>
-    <w:family w:val="auto"/>
-    <w:pitch w:val="variable"/>
-    <w:sig w:usb0="00000001" w:usb1="08070000" w:usb2="00000010" w:usb3="00000000" w:csb0="00020000" w:csb1="00000000"/>
-  </w:font>
-  <w:font w:name="Calibri">
-    <w:panose1 w:val="020F0502020204030204"/>
-    <w:charset w:val="00"/>
-    <w:family w:val="auto"/>
-    <w:pitch w:val="variable"/>
-    <w:sig w:usb0="E10002FF" w:usb1="4000ACFF" w:usb2="00000009" w:usb3="00000000" w:csb0="0000019F" w:csb1="00000000"/>
-  </w:font>
-  <w:font w:name="ＭＳ ゴシック">
-    <w:charset w:val="4E"/>
-    <w:family w:val="auto"/>
-    <w:pitch w:val="variable"/>
-    <w:sig w:usb0="00000001" w:usb1="08070000" w:usb2="00000010" w:usb3="00000000" w:csb0="00020000" w:csb1="00000000"/>
-  </w:font>
-  <w:font w:name="Lucida Grande">
-    <w:panose1 w:val="020B0600040502020204"/>
-    <w:charset w:val="00"/>
-    <w:family w:val="auto"/>
-    <w:pitch w:val="variable"/>
-    <w:sig w:usb0="E1000AEF" w:usb1="5000A1FF" w:usb2="00000000" w:usb3="00000000" w:csb0="000001BF" w:csb1="00000000"/>
-  </w:font>
-  <w:font w:name="Cambria Math">
-    <w:panose1 w:val="02040503050406030204"/>
-    <w:charset w:val="00"/>
-    <w:family w:val="auto"/>
-    <w:pitch w:val="variable"/>
-    <w:sig w:usb0="E00002FF" w:usb1="420024FF" w:usb2="00000000" w:usb3="00000000" w:csb0="0000019F" w:csb1="00000000"/>
-  </w:font>
-  <w:font w:name="Arial">
-    <w:panose1 w:val="020B0604020202020204"/>
-    <w:charset w:val="00"/>
-    <w:family w:val="auto"/>
-    <w:pitch w:val="variable"/>
-    <w:sig w:usb0="E0002AFF" w:usb1="C0007843" w:usb2="00000009" w:usb3="00000000" w:csb0="000001FF" w:csb1="00000000"/>
-  </w:font>
-</w:fonts>
-</file>
-
-<file path=word/glossary/settings.xml><?xml version="1.0" encoding="utf-8"?>
-<w:settings xmlns:mc="http://schemas.openxmlformats.org/markup-compatibility/2006" xmlns:o="urn:schemas-microsoft-com:office:office" xmlns:r="http://schemas.openxmlformats.org/officeDocument/2006/relationships" xmlns:m="http://schemas.openxmlformats.org/officeDocument/2006/math" xmlns:v="urn:schemas-microsoft-com:vml" xmlns:w10="urn:schemas-microsoft-com:office:word" xmlns:w="http://schemas.openxmlformats.org/wordprocessingml/2006/main" xmlns:w14="http://schemas.microsoft.com/office/word/2010/wordml" xmlns:sl="http://schemas.openxmlformats.org/schemaLibrary/2006/main" mc:Ignorable="w14">
-  <w:view w:val="normal"/>
-  <w:defaultTabStop w:val="720"/>
-  <w:characterSpacingControl w:val="doNotCompress"/>
-  <w:compat>
-    <w:useFELayout/>
-    <w:compatSetting w:name="compatibilityMode" w:uri="http://schemas.microsoft.com/office/word" w:val="14"/>
-    <w:compatSetting w:name="overrideTableStyleFontSizeAndJustification" w:uri="http://schemas.microsoft.com/office/word" w:val="1"/>
-    <w:compatSetting w:name="enableOpenTypeFeatures" w:uri="http://schemas.microsoft.com/office/word" w:val="1"/>
-    <w:compatSetting w:name="doNotFlipMirrorIndents" w:uri="http://schemas.microsoft.com/office/word" w:val="1"/>
-  </w:compat>
-  <w:rsids>
-    <w:rsidRoot w:val="007729BD"/>
-    <w:rsid w:val="007729BD"/>
-  </w:rsids>
-  <m:mathPr>
-    <m:mathFont m:val="Cambria Math"/>
-    <m:brkBin m:val="before"/>
-    <m:brkBinSub m:val="--"/>
-    <m:smallFrac m:val="0"/>
-    <m:dispDef/>
-    <m:lMargin m:val="0"/>
-    <m:rMargin m:val="0"/>
-    <m:defJc m:val="centerGroup"/>
-    <m:wrapIndent m:val="1440"/>
-    <m:intLim m:val="subSup"/>
-    <m:naryLim m:val="undOvr"/>
-  </m:mathPr>
-  <w:themeFontLang w:val="en-US" w:eastAsia="ja-JP"/>
-  <w:clrSchemeMapping w:bg1="light1" w:t1="dark1" w:bg2="light2" w:t2="dark2" w:accent1="accent1" w:accent2="accent2" w:accent3="accent3" w:accent4="accent4" w:accent5="accent5" w:accent6="accent6" w:hyperlink="hyperlink" w:followedHyperlink="followedHyperlink"/>
-  <w:doNotAutoCompressPictures/>
-  <w:decimalSymbol w:val="."/>
-  <w:listSeparator w:val=","/>
-  <w14:defaultImageDpi w14:val="300"/>
-</w:settings>
-</file>
-
-<file path=word/glossary/styles.xml><?xml version="1.0" encoding="utf-8"?>
-<w:styles xmlns:mc="http://schemas.openxmlformats.org/markup-compatibility/2006" xmlns:r="http://schemas.openxmlformats.org/officeDocument/2006/relationships" xmlns:w="http://schemas.openxmlformats.org/wordprocessingml/2006/main" xmlns:w14="http://schemas.microsoft.com/office/word/2010/wordml" mc:Ignorable="w14">
-  <w:docDefaults>
-    <w:rPrDefault>
-      <w:rPr>
-        <w:rFonts w:asciiTheme="minorHAnsi" w:eastAsiaTheme="minorEastAsia" w:hAnsiTheme="minorHAnsi" w:cstheme="minorBidi"/>
-        <w:sz w:val="24"/>
-        <w:szCs w:val="24"/>
-        <w:lang w:val="en-US" w:eastAsia="ja-JP" w:bidi="ar-SA"/>
-      </w:rPr>
-    </w:rPrDefault>
-    <w:pPrDefault/>
-  </w:docDefaults>
-  <w:latentStyles w:defLockedState="0" w:defUIPriority="99" w:defSemiHidden="1" w:defUnhideWhenUsed="1" w:defQFormat="0" w:count="276">
-    <w:lsdException w:name="Normal" w:semiHidden="0" w:uiPriority="0" w:unhideWhenUsed="0" w:qFormat="1"/>
-    <w:lsdException w:name="heading 1" w:semiHidden="0" w:uiPriority="9" w:unhideWhenUsed="0" w:qFormat="1"/>
-    <w:lsdException w:name="heading 2" w:uiPriority="9" w:qFormat="1"/>
-    <w:lsdException w:name="heading 3" w:uiPriority="9" w:qFormat="1"/>
-    <w:lsdException w:name="heading 4" w:uiPriority="9" w:qFormat="1"/>
-    <w:lsdException w:name="heading 5" w:uiPriority="9" w:qFormat="1"/>
-    <w:lsdException w:name="heading 6" w:uiPriority="9" w:qFormat="1"/>
-    <w:lsdException w:name="heading 7" w:uiPriority="9" w:qFormat="1"/>
-    <w:lsdException w:name="heading 8" w:uiPriority="9" w:qFormat="1"/>
-    <w:lsdException w:name="heading 9" w:uiPriority="9" w:qFormat="1"/>
-    <w:lsdException w:name="toc 1" w:uiPriority="39"/>
-    <w:lsdException w:name="toc 2" w:uiPriority="39"/>
-    <w:lsdException w:name="toc 3" w:uiPriority="39"/>
-    <w:lsdException w:name="toc 4" w:uiPriority="39"/>
-    <w:lsdException w:name="toc 5" w:uiPriority="39"/>
-    <w:lsdException w:name="toc 6" w:uiPriority="39"/>
-    <w:lsdException w:name="toc 7" w:uiPriority="39"/>
-    <w:lsdException w:name="toc 8" w:uiPriority="39"/>
-    <w:lsdException w:name="toc 9" w:uiPriority="39"/>
-    <w:lsdException w:name="caption" w:uiPriority="35" w:qFormat="1"/>
-    <w:lsdException w:name="Title" w:semiHidden="0" w:uiPriority="10" w:unhideWhenUsed="0" w:qFormat="1"/>
-    <w:lsdException w:name="Default Paragraph Font" w:uiPriority="1"/>
-    <w:lsdException w:name="Subtitle" w:semiHidden="0" w:uiPriority="11" w:unhideWhenUsed="0" w:qFormat="1"/>
-    <w:lsdException w:name="Strong" w:semiHidden="0" w:uiPriority="22" w:unhideWhenUsed="0" w:qFormat="1"/>
-    <w:lsdException w:name="Emphasis" w:semiHidden="0" w:uiPriority="20" w:unhideWhenUsed="0" w:qFormat="1"/>
-    <w:lsdException w:name="Table Grid" w:semiHidden="0" w:uiPriority="59" w:unhideWhenUsed="0"/>
-    <w:lsdException w:name="Placeholder Text" w:unhideWhenUsed="0"/>
-    <w:lsdException w:name="No Spacing" w:semiHidden="0" w:uiPriority="1" w:unhideWhenUsed="0" w:qFormat="1"/>
-    <w:lsdException w:name="Light Shading" w:semiHidden="0" w:uiPriority="60" w:unhideWhenUsed="0"/>
-    <w:lsdException w:name="Light List" w:semiHidden="0" w:uiPriority="61" w:unhideWhenUsed="0"/>
-    <w:lsdException w:name="Light Grid" w:semiHidden="0" w:uiPriority="62" w:unhideWhenUsed="0"/>
-    <w:lsdException w:name="Medium Shading 1" w:semiHidden="0" w:uiPriority="63" w:unhideWhenUsed="0"/>
-    <w:lsdException w:name="Medium Shading 2" w:semiHidden="0" w:uiPriority="64" w:unhideWhenUsed="0"/>
-    <w:lsdException w:name="Medium List 1" w:semiHidden="0" w:uiPriority="65" w:unhideWhenUsed="0"/>
-    <w:lsdException w:name="Medium List 2" w:semiHidden="0" w:uiPriority="66" w:unhideWhenUsed="0"/>
-    <w:lsdException w:name="Medium Grid 1" w:semiHidden="0" w:uiPriority="67" w:unhideWhenUsed="0"/>
-    <w:lsdException w:name="Medium Grid 2" w:semiHidden="0" w:uiPriority="68" w:unhideWhenUsed="0"/>
-    <w:lsdException w:name="Medium Grid 3" w:semiHidden="0" w:uiPriority="69" w:unhideWhenUsed="0"/>
-    <w:lsdException w:name="Dark List" w:semiHidden="0" w:uiPriority="70" w:unhideWhenUsed="0"/>
-    <w:lsdException w:name="Colorful Shading" w:semiHidden="0" w:uiPriority="71" w:unhideWhenUsed="0"/>
-    <w:lsdException w:name="Colorful List" w:semiHidden="0" w:uiPriority="72" w:unhideWhenUsed="0"/>
-    <w:lsdException w:name="Colorful Grid" w:semiHidden="0" w:uiPriority="73" w:unhideWhenUsed="0"/>
-    <w:lsdException w:name="Light Shading Accent 1" w:semiHidden="0" w:uiPriority="60" w:unhideWhenUsed="0"/>
-    <w:lsdException w:name="Light List Accent 1" w:semiHidden="0" w:uiPriority="61" w:unhideWhenUsed="0"/>
-    <w:lsdException w:name="Light Grid Accent 1" w:semiHidden="0" w:uiPriority="62" w:unhideWhenUsed="0"/>
-    <w:lsdException w:name="Medium Shading 1 Accent 1" w:semiHidden="0" w:uiPriority="63" w:unhideWhenUsed="0"/>
-    <w:lsdException w:name="Medium Shading 2 Accent 1" w:semiHidden="0" w:uiPriority="64" w:unhideWhenUsed="0"/>
-    <w:lsdException w:name="Medium List 1 Accent 1" w:semiHidden="0" w:uiPriority="65" w:unhideWhenUsed="0"/>
-    <w:lsdException w:name="Revision" w:unhideWhenUsed="0"/>
-    <w:lsdException w:name="List Paragraph" w:semiHidden="0" w:uiPriority="34" w:unhideWhenUsed="0" w:qFormat="1"/>
-    <w:lsdException w:name="Quote" w:semiHidden="0" w:uiPriority="29" w:unhideWhenUsed="0" w:qFormat="1"/>
-    <w:lsdException w:name="Intense Quote" w:semiHidden="0" w:uiPriority="30" w:unhideWhenUsed="0" w:qFormat="1"/>
-    <w:lsdException w:name="Medium List 2 Accent 1" w:semiHidden="0" w:uiPriority="66" w:unhideWhenUsed="0"/>
-    <w:lsdException w:name="Medium Grid 1 Accent 1" w:semiHidden="0" w:uiPriority="67" w:unhideWhenUsed="0"/>
-    <w:lsdException w:name="Medium Grid 2 Accent 1" w:semiHidden="0" w:uiPriority="68" w:unhideWhenUsed="0"/>
-    <w:lsdException w:name="Medium Grid 3 Accent 1" w:semiHidden="0" w:uiPriority="69" w:unhideWhenUsed="0"/>
-    <w:lsdException w:name="Dark List Accent 1" w:semiHidden="0" w:uiPriority="70" w:unhideWhenUsed="0"/>
-    <w:lsdException w:name="Colorful Shading Accent 1" w:semiHidden="0" w:uiPriority="71" w:unhideWhenUsed="0"/>
-    <w:lsdException w:name="Colorful List Accent 1" w:semiHidden="0" w:uiPriority="72" w:unhideWhenUsed="0"/>
-    <w:lsdException w:name="Colorful Grid Accent 1" w:semiHidden="0" w:uiPriority="73" w:unhideWhenUsed="0"/>
-    <w:lsdException w:name="Light Shading Accent 2" w:semiHidden="0" w:uiPriority="60" w:unhideWhenUsed="0"/>
-    <w:lsdException w:name="Light List Accent 2" w:semiHidden="0" w:uiPriority="61" w:unhideWhenUsed="0"/>
-    <w:lsdException w:name="Light Grid Accent 2" w:semiHidden="0" w:uiPriority="62" w:unhideWhenUsed="0"/>
-    <w:lsdException w:name="Medium Shading 1 Accent 2" w:semiHidden="0" w:uiPriority="63" w:unhideWhenUsed="0"/>
-    <w:lsdException w:name="Medium Shading 2 Accent 2" w:semiHidden="0" w:uiPriority="64" w:unhideWhenUsed="0"/>
-    <w:lsdException w:name="Medium List 1 Accent 2" w:semiHidden="0" w:uiPriority="65" w:unhideWhenUsed="0"/>
-    <w:lsdException w:name="Medium List 2 Accent 2" w:semiHidden="0" w:uiPriority="66" w:unhideWhenUsed="0"/>
-    <w:lsdException w:name="Medium Grid 1 Accent 2" w:semiHidden="0" w:uiPriority="67" w:unhideWhenUsed="0"/>
-    <w:lsdException w:name="Medium Grid 2 Accent 2" w:semiHidden="0" w:uiPriority="68" w:unhideWhenUsed="0"/>
-    <w:lsdException w:name="Medium Grid 3 Accent 2" w:semiHidden="0" w:uiPriority="69" w:unhideWhenUsed="0"/>
-    <w:lsdException w:name="Dark List Accent 2" w:semiHidden="0" w:uiPriority="70" w:unhideWhenUsed="0"/>
-    <w:lsdException w:name="Colorful Shading Accent 2" w:semiHidden="0" w:uiPriority="71" w:unhideWhenUsed="0"/>
-    <w:lsdException w:name="Colorful List Accent 2" w:semiHidden="0" w:uiPriority="72" w:unhideWhenUsed="0"/>
-    <w:lsdException w:name="Colorful Grid Accent 2" w:semiHidden="0" w:uiPriority="73" w:unhideWhenUsed="0"/>
-    <w:lsdException w:name="Light Shading Accent 3" w:semiHidden="0" w:uiPriority="60" w:unhideWhenUsed="0"/>
-    <w:lsdException w:name="Light List Accent 3" w:semiHidden="0" w:uiPriority="61" w:unhideWhenUsed="0"/>
-    <w:lsdException w:name="Light Grid Accent 3" w:semiHidden="0" w:uiPriority="62" w:unhideWhenUsed="0"/>
-    <w:lsdException w:name="Medium Shading 1 Accent 3" w:semiHidden="0" w:uiPriority="63" w:unhideWhenUsed="0"/>
-    <w:lsdException w:name="Medium Shading 2 Accent 3" w:semiHidden="0" w:uiPriority="64" w:unhideWhenUsed="0"/>
-    <w:lsdException w:name="Medium List 1 Accent 3" w:semiHidden="0" w:uiPriority="65" w:unhideWhenUsed="0"/>
-    <w:lsdException w:name="Medium List 2 Accent 3" w:semiHidden="0" w:uiPriority="66" w:unhideWhenUsed="0"/>
-    <w:lsdException w:name="Medium Grid 1 Accent 3" w:semiHidden="0" w:uiPriority="67" w:unhideWhenUsed="0"/>
-    <w:lsdException w:name="Medium Grid 2 Accent 3" w:semiHidden="0" w:uiPriority="68" w:unhideWhenUsed="0"/>
-    <w:lsdException w:name="Medium Grid 3 Accent 3" w:semiHidden="0" w:uiPriority="69" w:unhideWhenUsed="0"/>
-    <w:lsdException w:name="Dark List Accent 3" w:semiHidden="0" w:uiPriority="70" w:unhideWhenUsed="0"/>
-    <w:lsdException w:name="Colorful Shading Accent 3" w:semiHidden="0" w:uiPriority="71" w:unhideWhenUsed="0"/>
-    <w:lsdException w:name="Colorful List Accent 3" w:semiHidden="0" w:uiPriority="72" w:unhideWhenUsed="0"/>
-    <w:lsdException w:name="Colorful Grid Accent 3" w:semiHidden="0" w:uiPriority="73" w:unhideWhenUsed="0"/>
-    <w:lsdException w:name="Light Shading Accent 4" w:semiHidden="0" w:uiPriority="60" w:unhideWhenUsed="0"/>
-    <w:lsdException w:name="Light List Accent 4" w:semiHidden="0" w:uiPriority="61" w:unhideWhenUsed="0"/>
-    <w:lsdException w:name="Light Grid Accent 4" w:semiHidden="0" w:uiPriority="62" w:unhideWhenUsed="0"/>
-    <w:lsdException w:name="Medium Shading 1 Accent 4" w:semiHidden="0" w:uiPriority="63" w:unhideWhenUsed="0"/>
-    <w:lsdException w:name="Medium Shading 2 Accent 4" w:semiHidden="0" w:uiPriority="64" w:unhideWhenUsed="0"/>
-    <w:lsdException w:name="Medium List 1 Accent 4" w:semiHidden="0" w:uiPriority="65" w:unhideWhenUsed="0"/>
-    <w:lsdException w:name="Medium List 2 Accent 4" w:semiHidden="0" w:uiPriority="66" w:unhideWhenUsed="0"/>
-    <w:lsdException w:name="Medium Grid 1 Accent 4" w:semiHidden="0" w:uiPriority="67" w:unhideWhenUsed="0"/>
-    <w:lsdException w:name="Medium Grid 2 Accent 4" w:semiHidden="0" w:uiPriority="68" w:unhideWhenUsed="0"/>
-    <w:lsdException w:name="Medium Grid 3 Accent 4" w:semiHidden="0" w:uiPriority="69" w:unhideWhenUsed="0"/>
-    <w:lsdException w:name="Dark List Accent 4" w:semiHidden="0" w:uiPriority="70" w:unhideWhenUsed="0"/>
-    <w:lsdException w:name="Colorful Shading Accent 4" w:semiHidden="0" w:uiPriority="71" w:unhideWhenUsed="0"/>
-    <w:lsdException w:name="Colorful List Accent 4" w:semiHidden="0" w:uiPriority="72" w:unhideWhenUsed="0"/>
-    <w:lsdException w:name="Colorful Grid Accent 4" w:semiHidden="0" w:uiPriority="73" w:unhideWhenUsed="0"/>
-    <w:lsdException w:name="Light Shading Accent 5" w:semiHidden="0" w:uiPriority="60" w:unhideWhenUsed="0"/>
-    <w:lsdException w:name="Light List Accent 5" w:semiHidden="0" w:uiPriority="61" w:unhideWhenUsed="0"/>
-    <w:lsdException w:name="Light Grid Accent 5" w:semiHidden="0" w:uiPriority="62" w:unhideWhenUsed="0"/>
-    <w:lsdException w:name="Medium Shading 1 Accent 5" w:semiHidden="0" w:uiPriority="63" w:unhideWhenUsed="0"/>
-    <w:lsdException w:name="Medium Shading 2 Accent 5" w:semiHidden="0" w:uiPriority="64" w:unhideWhenUsed="0"/>
-    <w:lsdException w:name="Medium List 1 Accent 5" w:semiHidden="0" w:uiPriority="65" w:unhideWhenUsed="0"/>
-    <w:lsdException w:name="Medium List 2 Accent 5" w:semiHidden="0" w:uiPriority="66" w:unhideWhenUsed="0"/>
-    <w:lsdException w:name="Medium Grid 1 Accent 5" w:semiHidden="0" w:uiPriority="67" w:unhideWhenUsed="0"/>
-    <w:lsdException w:name="Medium Grid 2 Accent 5" w:semiHidden="0" w:uiPriority="68" w:unhideWhenUsed="0"/>
-    <w:lsdException w:name="Medium Grid 3 Accent 5" w:semiHidden="0" w:uiPriority="69" w:unhideWhenUsed="0"/>
-    <w:lsdException w:name="Dark List Accent 5" w:semiHidden="0" w:uiPriority="70" w:unhideWhenUsed="0"/>
-    <w:lsdException w:name="Colorful Shading Accent 5" w:semiHidden="0" w:uiPriority="71" w:unhideWhenUsed="0"/>
-    <w:lsdException w:name="Colorful List Accent 5" w:semiHidden="0" w:uiPriority="72" w:unhideWhenUsed="0"/>
-    <w:lsdException w:name="Colorful Grid Accent 5" w:semiHidden="0" w:uiPriority="73" w:unhideWhenUsed="0"/>
-    <w:lsdException w:name="Light Shading Accent 6" w:semiHidden="0" w:uiPriority="60" w:unhideWhenUsed="0"/>
-    <w:lsdException w:name="Light List Accent 6" w:semiHidden="0" w:uiPriority="61" w:unhideWhenUsed="0"/>
-    <w:lsdException w:name="Light Grid Accent 6" w:semiHidden="0" w:uiPriority="62" w:unhideWhenUsed="0"/>
-    <w:lsdException w:name="Medium Shading 1 Accent 6" w:semiHidden="0" w:uiPriority="63" w:unhideWhenUsed="0"/>
-    <w:lsdException w:name="Medium Shading 2 Accent 6" w:semiHidden="0" w:uiPriority="64" w:unhideWhenUsed="0"/>
-    <w:lsdException w:name="Medium List 1 Accent 6" w:semiHidden="0" w:uiPriority="65" w:unhideWhenUsed="0"/>
-    <w:lsdException w:name="Medium List 2 Accent 6" w:semiHidden="0" w:uiPriority="66" w:unhideWhenUsed="0"/>
-    <w:lsdException w:name="Medium Grid 1 Accent 6" w:semiHidden="0" w:uiPriority="67" w:unhideWhenUsed="0"/>
-    <w:lsdException w:name="Medium Grid 2 Accent 6" w:semiHidden="0" w:uiPriority="68" w:unhideWhenUsed="0"/>
-    <w:lsdException w:name="Medium Grid 3 Accent 6" w:semiHidden="0" w:uiPriority="69" w:unhideWhenUsed="0"/>
-    <w:lsdException w:name="Dark List Accent 6" w:semiHidden="0" w:uiPriority="70" w:unhideWhenUsed="0"/>
-    <w:lsdException w:name="Colorful Shading Accent 6" w:semiHidden="0" w:uiPriority="71" w:unhideWhenUsed="0"/>
-    <w:lsdException w:name="Colorful List Accent 6" w:semiHidden="0" w:uiPriority="72" w:unhideWhenUsed="0"/>
-    <w:lsdException w:name="Colorful Grid Accent 6" w:semiHidden="0" w:uiPriority="73" w:unhideWhenUsed="0"/>
-    <w:lsdException w:name="Subtle Emphasis" w:semiHidden="0" w:uiPriority="19" w:unhideWhenUsed="0" w:qFormat="1"/>
-    <w:lsdException w:name="Intense Emphasis" w:semiHidden="0" w:uiPriority="21" w:unhideWhenUsed="0" w:qFormat="1"/>
-    <w:lsdException w:name="Subtle Reference" w:semiHidden="0" w:uiPriority="31" w:unhideWhenUsed="0" w:qFormat="1"/>
-    <w:lsdException w:name="Intense Reference" w:semiHidden="0" w:uiPriority="32" w:unhideWhenUsed="0" w:qFormat="1"/>
-    <w:lsdException w:name="Book Title" w:semiHidden="0" w:uiPriority="33" w:unhideWhenUsed="0" w:qFormat="1"/>
-    <w:lsdException w:name="Bibliography" w:uiPriority="37"/>
-    <w:lsdException w:name="TOC Heading" w:uiPriority="39" w:qFormat="1"/>
-  </w:latentStyles>
-  <w:style w:type="paragraph" w:default="1" w:styleId="Normal">
-    <w:name w:val="Normal"/>
-    <w:qFormat/>
-  </w:style>
-  <w:style w:type="character" w:default="1" w:styleId="DefaultParagraphFont">
-    <w:name w:val="Default Paragraph Font"/>
-    <w:uiPriority w:val="1"/>
-    <w:semiHidden/>
-    <w:unhideWhenUsed/>
-  </w:style>
-  <w:style w:type="table" w:default="1" w:styleId="TableNormal">
-    <w:name w:val="Normal Table"/>
-    <w:uiPriority w:val="99"/>
-    <w:semiHidden/>
-    <w:unhideWhenUsed/>
-    <w:tblPr>
-      <w:tblInd w:w="0" w:type="dxa"/>
-      <w:tblCellMar>
-        <w:top w:w="0" w:type="dxa"/>
-        <w:left w:w="108" w:type="dxa"/>
-        <w:bottom w:w="0" w:type="dxa"/>
-        <w:right w:w="108" w:type="dxa"/>
-      </w:tblCellMar>
-    </w:tblPr>
-  </w:style>
-  <w:style w:type="numbering" w:default="1" w:styleId="NoList">
-    <w:name w:val="No List"/>
-    <w:uiPriority w:val="99"/>
-    <w:semiHidden/>
-    <w:unhideWhenUsed/>
-  </w:style>
-  <w:style w:type="character" w:styleId="PlaceholderText">
-    <w:name w:val="Placeholder Text"/>
-    <w:basedOn w:val="DefaultParagraphFont"/>
-    <w:uiPriority w:val="99"/>
-    <w:semiHidden/>
-    <w:rsid w:val="007729BD"/>
-    <w:rPr>
-      <w:color w:val="808080"/>
-    </w:rPr>
-  </w:style>
-</w:styles>
-</file>
-
-<file path=word/glossary/stylesWithEffects.xml><?xml version="1.0" encoding="utf-8"?>
-<w:styles xmlns:wpc="http://schemas.microsoft.com/office/word/2010/wordprocessingCanvas" xmlns:mo="http://schemas.microsoft.com/office/mac/office/2008/main" xmlns:mc="http://schemas.openxmlformats.org/markup-compatibility/2006" xmlns:mv="urn:schemas-microsoft-com:mac:vml" xmlns:o="urn:schemas-microsoft-com:office:office" xmlns:r="http://schemas.openxmlformats.org/officeDocument/2006/relationships" xmlns:m="http://schemas.openxmlformats.org/officeDocument/2006/math" xmlns:v="urn:schemas-microsoft-com:vml" xmlns:wp14="http://schemas.microsoft.com/office/word/2010/wordprocessingDrawing" xmlns:wp="http://schemas.openxmlformats.org/drawingml/2006/wordprocessingDrawing" xmlns:w10="urn:schemas-microsoft-com:office:word" xmlns:w="http://schemas.openxmlformats.org/wordprocessingml/2006/main" xmlns:w14="http://schemas.microsoft.com/office/word/2010/wordml" xmlns:wpg="http://schemas.microsoft.com/office/word/2010/wordprocessingGroup" xmlns:wpi="http://schemas.microsoft.com/office/word/2010/wordprocessingInk" xmlns:wne="http://schemas.microsoft.com/office/word/2006/wordml" xmlns:wps="http://schemas.microsoft.com/office/word/2010/wordprocessingShape" mc:Ignorable="w14 wp14">
-  <w:docDefaults>
-    <w:rPrDefault>
-      <w:rPr>
-        <w:rFonts w:asciiTheme="minorHAnsi" w:eastAsiaTheme="minorEastAsia" w:hAnsiTheme="minorHAnsi" w:cstheme="minorBidi"/>
-        <w:sz w:val="24"/>
-        <w:szCs w:val="24"/>
-        <w:lang w:val="en-US" w:eastAsia="ja-JP" w:bidi="ar-SA"/>
-      </w:rPr>
-    </w:rPrDefault>
-    <w:pPrDefault/>
-  </w:docDefaults>
-  <w:latentStyles w:defLockedState="0" w:defUIPriority="99" w:defSemiHidden="1" w:defUnhideWhenUsed="1" w:defQFormat="0" w:count="276">
-    <w:lsdException w:name="Normal" w:semiHidden="0" w:uiPriority="0" w:unhideWhenUsed="0" w:qFormat="1"/>
-    <w:lsdException w:name="heading 1" w:semiHidden="0" w:uiPriority="9" w:unhideWhenUsed="0" w:qFormat="1"/>
-    <w:lsdException w:name="heading 2" w:uiPriority="9" w:qFormat="1"/>
-    <w:lsdException w:name="heading 3" w:uiPriority="9" w:qFormat="1"/>
-    <w:lsdException w:name="heading 4" w:uiPriority="9" w:qFormat="1"/>
-    <w:lsdException w:name="heading 5" w:uiPriority="9" w:qFormat="1"/>
-    <w:lsdException w:name="heading 6" w:uiPriority="9" w:qFormat="1"/>
-    <w:lsdException w:name="heading 7" w:uiPriority="9" w:qFormat="1"/>
-    <w:lsdException w:name="heading 8" w:uiPriority="9" w:qFormat="1"/>
-    <w:lsdException w:name="heading 9" w:uiPriority="9" w:qFormat="1"/>
-    <w:lsdException w:name="toc 1" w:uiPriority="39"/>
-    <w:lsdException w:name="toc 2" w:uiPriority="39"/>
-    <w:lsdException w:name="toc 3" w:uiPriority="39"/>
-    <w:lsdException w:name="toc 4" w:uiPriority="39"/>
-    <w:lsdException w:name="toc 5" w:uiPriority="39"/>
-    <w:lsdException w:name="toc 6" w:uiPriority="39"/>
-    <w:lsdException w:name="toc 7" w:uiPriority="39"/>
-    <w:lsdException w:name="toc 8" w:uiPriority="39"/>
-    <w:lsdException w:name="toc 9" w:uiPriority="39"/>
-    <w:lsdException w:name="caption" w:uiPriority="35" w:qFormat="1"/>
-    <w:lsdException w:name="Title" w:semiHidden="0" w:uiPriority="10" w:unhideWhenUsed="0" w:qFormat="1"/>
-    <w:lsdException w:name="Default Paragraph Font" w:uiPriority="1"/>
-    <w:lsdException w:name="Subtitle" w:semiHidden="0" w:uiPriority="11" w:unhideWhenUsed="0" w:qFormat="1"/>
-    <w:lsdException w:name="Strong" w:semiHidden="0" w:uiPriority="22" w:unhideWhenUsed="0" w:qFormat="1"/>
-    <w:lsdException w:name="Emphasis" w:semiHidden="0" w:uiPriority="20" w:unhideWhenUsed="0" w:qFormat="1"/>
-    <w:lsdException w:name="Table Grid" w:semiHidden="0" w:uiPriority="59" w:unhideWhenUsed="0"/>
-    <w:lsdException w:name="Placeholder Text" w:unhideWhenUsed="0"/>
-    <w:lsdException w:name="No Spacing" w:semiHidden="0" w:uiPriority="1" w:unhideWhenUsed="0" w:qFormat="1"/>
-    <w:lsdException w:name="Light Shading" w:semiHidden="0" w:uiPriority="60" w:unhideWhenUsed="0"/>
-    <w:lsdException w:name="Light List" w:semiHidden="0" w:uiPriority="61" w:unhideWhenUsed="0"/>
-    <w:lsdException w:name="Light Grid" w:semiHidden="0" w:uiPriority="62" w:unhideWhenUsed="0"/>
-    <w:lsdException w:name="Medium Shading 1" w:semiHidden="0" w:uiPriority="63" w:unhideWhenUsed="0"/>
-    <w:lsdException w:name="Medium Shading 2" w:semiHidden="0" w:uiPriority="64" w:unhideWhenUsed="0"/>
-    <w:lsdException w:name="Medium List 1" w:semiHidden="0" w:uiPriority="65" w:unhideWhenUsed="0"/>
-    <w:lsdException w:name="Medium List 2" w:semiHidden="0" w:uiPriority="66" w:unhideWhenUsed="0"/>
-    <w:lsdException w:name="Medium Grid 1" w:semiHidden="0" w:uiPriority="67" w:unhideWhenUsed="0"/>
-    <w:lsdException w:name="Medium Grid 2" w:semiHidden="0" w:uiPriority="68" w:unhideWhenUsed="0"/>
-    <w:lsdException w:name="Medium Grid 3" w:semiHidden="0" w:uiPriority="69" w:unhideWhenUsed="0"/>
-    <w:lsdException w:name="Dark List" w:semiHidden="0" w:uiPriority="70" w:unhideWhenUsed="0"/>
-    <w:lsdException w:name="Colorful Shading" w:semiHidden="0" w:uiPriority="71" w:unhideWhenUsed="0"/>
-    <w:lsdException w:name="Colorful List" w:semiHidden="0" w:uiPriority="72" w:unhideWhenUsed="0"/>
-    <w:lsdException w:name="Colorful Grid" w:semiHidden="0" w:uiPriority="73" w:unhideWhenUsed="0"/>
-    <w:lsdException w:name="Light Shading Accent 1" w:semiHidden="0" w:uiPriority="60" w:unhideWhenUsed="0"/>
-    <w:lsdException w:name="Light List Accent 1" w:semiHidden="0" w:uiPriority="61" w:unhideWhenUsed="0"/>
-    <w:lsdException w:name="Light Grid Accent 1" w:semiHidden="0" w:uiPriority="62" w:unhideWhenUsed="0"/>
-    <w:lsdException w:name="Medium Shading 1 Accent 1" w:semiHidden="0" w:uiPriority="63" w:unhideWhenUsed="0"/>
-    <w:lsdException w:name="Medium Shading 2 Accent 1" w:semiHidden="0" w:uiPriority="64" w:unhideWhenUsed="0"/>
-    <w:lsdException w:name="Medium List 1 Accent 1" w:semiHidden="0" w:uiPriority="65" w:unhideWhenUsed="0"/>
-    <w:lsdException w:name="Revision" w:unhideWhenUsed="0"/>
-    <w:lsdException w:name="List Paragraph" w:semiHidden="0" w:uiPriority="34" w:unhideWhenUsed="0" w:qFormat="1"/>
-    <w:lsdException w:name="Quote" w:semiHidden="0" w:uiPriority="29" w:unhideWhenUsed="0" w:qFormat="1"/>
-    <w:lsdException w:name="Intense Quote" w:semiHidden="0" w:uiPriority="30" w:unhideWhenUsed="0" w:qFormat="1"/>
-    <w:lsdException w:name="Medium List 2 Accent 1" w:semiHidden="0" w:uiPriority="66" w:unhideWhenUsed="0"/>
-    <w:lsdException w:name="Medium Grid 1 Accent 1" w:semiHidden="0" w:uiPriority="67" w:unhideWhenUsed="0"/>
-    <w:lsdException w:name="Medium Grid 2 Accent 1" w:semiHidden="0" w:uiPriority="68" w:unhideWhenUsed="0"/>
-    <w:lsdException w:name="Medium Grid 3 Accent 1" w:semiHidden="0" w:uiPriority="69" w:unhideWhenUsed="0"/>
-    <w:lsdException w:name="Dark List Accent 1" w:semiHidden="0" w:uiPriority="70" w:unhideWhenUsed="0"/>
-    <w:lsdException w:name="Colorful Shading Accent 1" w:semiHidden="0" w:uiPriority="71" w:unhideWhenUsed="0"/>
-    <w:lsdException w:name="Colorful List Accent 1" w:semiHidden="0" w:uiPriority="72" w:unhideWhenUsed="0"/>
-    <w:lsdException w:name="Colorful Grid Accent 1" w:semiHidden="0" w:uiPriority="73" w:unhideWhenUsed="0"/>
-    <w:lsdException w:name="Light Shading Accent 2" w:semiHidden="0" w:uiPriority="60" w:unhideWhenUsed="0"/>
-    <w:lsdException w:name="Light List Accent 2" w:semiHidden="0" w:uiPriority="61" w:unhideWhenUsed="0"/>
-    <w:lsdException w:name="Light Grid Accent 2" w:semiHidden="0" w:uiPriority="62" w:unhideWhenUsed="0"/>
-    <w:lsdException w:name="Medium Shading 1 Accent 2" w:semiHidden="0" w:uiPriority="63" w:unhideWhenUsed="0"/>
-    <w:lsdException w:name="Medium Shading 2 Accent 2" w:semiHidden="0" w:uiPriority="64" w:unhideWhenUsed="0"/>
-    <w:lsdException w:name="Medium List 1 Accent 2" w:semiHidden="0" w:uiPriority="65" w:unhideWhenUsed="0"/>
-    <w:lsdException w:name="Medium List 2 Accent 2" w:semiHidden="0" w:uiPriority="66" w:unhideWhenUsed="0"/>
-    <w:lsdException w:name="Medium Grid 1 Accent 2" w:semiHidden="0" w:uiPriority="67" w:unhideWhenUsed="0"/>
-    <w:lsdException w:name="Medium Grid 2 Accent 2" w:semiHidden="0" w:uiPriority="68" w:unhideWhenUsed="0"/>
-    <w:lsdException w:name="Medium Grid 3 Accent 2" w:semiHidden="0" w:uiPriority="69" w:unhideWhenUsed="0"/>
-    <w:lsdException w:name="Dark List Accent 2" w:semiHidden="0" w:uiPriority="70" w:unhideWhenUsed="0"/>
-    <w:lsdException w:name="Colorful Shading Accent 2" w:semiHidden="0" w:uiPriority="71" w:unhideWhenUsed="0"/>
-    <w:lsdException w:name="Colorful List Accent 2" w:semiHidden="0" w:uiPriority="72" w:unhideWhenUsed="0"/>
-    <w:lsdException w:name="Colorful Grid Accent 2" w:semiHidden="0" w:uiPriority="73" w:unhideWhenUsed="0"/>
-    <w:lsdException w:name="Light Shading Accent 3" w:semiHidden="0" w:uiPriority="60" w:unhideWhenUsed="0"/>
-    <w:lsdException w:name="Light List Accent 3" w:semiHidden="0" w:uiPriority="61" w:unhideWhenUsed="0"/>
-    <w:lsdException w:name="Light Grid Accent 3" w:semiHidden="0" w:uiPriority="62" w:unhideWhenUsed="0"/>
-    <w:lsdException w:name="Medium Shading 1 Accent 3" w:semiHidden="0" w:uiPriority="63" w:unhideWhenUsed="0"/>
-    <w:lsdException w:name="Medium Shading 2 Accent 3" w:semiHidden="0" w:uiPriority="64" w:unhideWhenUsed="0"/>
-    <w:lsdException w:name="Medium List 1 Accent 3" w:semiHidden="0" w:uiPriority="65" w:unhideWhenUsed="0"/>
-    <w:lsdException w:name="Medium List 2 Accent 3" w:semiHidden="0" w:uiPriority="66" w:unhideWhenUsed="0"/>
-    <w:lsdException w:name="Medium Grid 1 Accent 3" w:semiHidden="0" w:uiPriority="67" w:unhideWhenUsed="0"/>
-    <w:lsdException w:name="Medium Grid 2 Accent 3" w:semiHidden="0" w:uiPriority="68" w:unhideWhenUsed="0"/>
-    <w:lsdException w:name="Medium Grid 3 Accent 3" w:semiHidden="0" w:uiPriority="69" w:unhideWhenUsed="0"/>
-    <w:lsdException w:name="Dark List Accent 3" w:semiHidden="0" w:uiPriority="70" w:unhideWhenUsed="0"/>
-    <w:lsdException w:name="Colorful Shading Accent 3" w:semiHidden="0" w:uiPriority="71" w:unhideWhenUsed="0"/>
-    <w:lsdException w:name="Colorful List Accent 3" w:semiHidden="0" w:uiPriority="72" w:unhideWhenUsed="0"/>
-    <w:lsdException w:name="Colorful Grid Accent 3" w:semiHidden="0" w:uiPriority="73" w:unhideWhenUsed="0"/>
-    <w:lsdException w:name="Light Shading Accent 4" w:semiHidden="0" w:uiPriority="60" w:unhideWhenUsed="0"/>
-    <w:lsdException w:name="Light List Accent 4" w:semiHidden="0" w:uiPriority="61" w:unhideWhenUsed="0"/>
-    <w:lsdException w:name="Light Grid Accent 4" w:semiHidden="0" w:uiPriority="62" w:unhideWhenUsed="0"/>
-    <w:lsdException w:name="Medium Shading 1 Accent 4" w:semiHidden="0" w:uiPriority="63" w:unhideWhenUsed="0"/>
-    <w:lsdException w:name="Medium Shading 2 Accent 4" w:semiHidden="0" w:uiPriority="64" w:unhideWhenUsed="0"/>
-    <w:lsdException w:name="Medium List 1 Accent 4" w:semiHidden="0" w:uiPriority="65" w:unhideWhenUsed="0"/>
-    <w:lsdException w:name="Medium List 2 Accent 4" w:semiHidden="0" w:uiPriority="66" w:unhideWhenUsed="0"/>
-    <w:lsdException w:name="Medium Grid 1 Accent 4" w:semiHidden="0" w:uiPriority="67" w:unhideWhenUsed="0"/>
-    <w:lsdException w:name="Medium Grid 2 Accent 4" w:semiHidden="0" w:uiPriority="68" w:unhideWhenUsed="0"/>
-    <w:lsdException w:name="Medium Grid 3 Accent 4" w:semiHidden="0" w:uiPriority="69" w:unhideWhenUsed="0"/>
-    <w:lsdException w:name="Dark List Accent 4" w:semiHidden="0" w:uiPriority="70" w:unhideWhenUsed="0"/>
-    <w:lsdException w:name="Colorful Shading Accent 4" w:semiHidden="0" w:uiPriority="71" w:unhideWhenUsed="0"/>
-    <w:lsdException w:name="Colorful List Accent 4" w:semiHidden="0" w:uiPriority="72" w:unhideWhenUsed="0"/>
-    <w:lsdException w:name="Colorful Grid Accent 4" w:semiHidden="0" w:uiPriority="73" w:unhideWhenUsed="0"/>
-    <w:lsdException w:name="Light Shading Accent 5" w:semiHidden="0" w:uiPriority="60" w:unhideWhenUsed="0"/>
-    <w:lsdException w:name="Light List Accent 5" w:semiHidden="0" w:uiPriority="61" w:unhideWhenUsed="0"/>
-    <w:lsdException w:name="Light Grid Accent 5" w:semiHidden="0" w:uiPriority="62" w:unhideWhenUsed="0"/>
-    <w:lsdException w:name="Medium Shading 1 Accent 5" w:semiHidden="0" w:uiPriority="63" w:unhideWhenUsed="0"/>
-    <w:lsdException w:name="Medium Shading 2 Accent 5" w:semiHidden="0" w:uiPriority="64" w:unhideWhenUsed="0"/>
-    <w:lsdException w:name="Medium List 1 Accent 5" w:semiHidden="0" w:uiPriority="65" w:unhideWhenUsed="0"/>
-    <w:lsdException w:name="Medium List 2 Accent 5" w:semiHidden="0" w:uiPriority="66" w:unhideWhenUsed="0"/>
-    <w:lsdException w:name="Medium Grid 1 Accent 5" w:semiHidden="0" w:uiPriority="67" w:unhideWhenUsed="0"/>
-    <w:lsdException w:name="Medium Grid 2 Accent 5" w:semiHidden="0" w:uiPriority="68" w:unhideWhenUsed="0"/>
-    <w:lsdException w:name="Medium Grid 3 Accent 5" w:semiHidden="0" w:uiPriority="69" w:unhideWhenUsed="0"/>
-    <w:lsdException w:name="Dark List Accent 5" w:semiHidden="0" w:uiPriority="70" w:unhideWhenUsed="0"/>
-    <w:lsdException w:name="Colorful Shading Accent 5" w:semiHidden="0" w:uiPriority="71" w:unhideWhenUsed="0"/>
-    <w:lsdException w:name="Colorful List Accent 5" w:semiHidden="0" w:uiPriority="72" w:unhideWhenUsed="0"/>
-    <w:lsdException w:name="Colorful Grid Accent 5" w:semiHidden="0" w:uiPriority="73" w:unhideWhenUsed="0"/>
-    <w:lsdException w:name="Light Shading Accent 6" w:semiHidden="0" w:uiPriority="60" w:unhideWhenUsed="0"/>
-    <w:lsdException w:name="Light List Accent 6" w:semiHidden="0" w:uiPriority="61" w:unhideWhenUsed="0"/>
-    <w:lsdException w:name="Light Grid Accent 6" w:semiHidden="0" w:uiPriority="62" w:unhideWhenUsed="0"/>
-    <w:lsdException w:name="Medium Shading 1 Accent 6" w:semiHidden="0" w:uiPriority="63" w:unhideWhenUsed="0"/>
-    <w:lsdException w:name="Medium Shading 2 Accent 6" w:semiHidden="0" w:uiPriority="64" w:unhideWhenUsed="0"/>
-    <w:lsdException w:name="Medium List 1 Accent 6" w:semiHidden="0" w:uiPriority="65" w:unhideWhenUsed="0"/>
-    <w:lsdException w:name="Medium List 2 Accent 6" w:semiHidden="0" w:uiPriority="66" w:unhideWhenUsed="0"/>
-    <w:lsdException w:name="Medium Grid 1 Accent 6" w:semiHidden="0" w:uiPriority="67" w:unhideWhenUsed="0"/>
-    <w:lsdException w:name="Medium Grid 2 Accent 6" w:semiHidden="0" w:uiPriority="68" w:unhideWhenUsed="0"/>
-    <w:lsdException w:name="Medium Grid 3 Accent 6" w:semiHidden="0" w:uiPriority="69" w:unhideWhenUsed="0"/>
-    <w:lsdException w:name="Dark List Accent 6" w:semiHidden="0" w:uiPriority="70" w:unhideWhenUsed="0"/>
-    <w:lsdException w:name="Colorful Shading Accent 6" w:semiHidden="0" w:uiPriority="71" w:unhideWhenUsed="0"/>
-    <w:lsdException w:name="Colorful List Accent 6" w:semiHidden="0" w:uiPriority="72" w:unhideWhenUsed="0"/>
-    <w:lsdException w:name="Colorful Grid Accent 6" w:semiHidden="0" w:uiPriority="73" w:unhideWhenUsed="0"/>
-    <w:lsdException w:name="Subtle Emphasis" w:semiHidden="0" w:uiPriority="19" w:unhideWhenUsed="0" w:qFormat="1"/>
-    <w:lsdException w:name="Intense Emphasis" w:semiHidden="0" w:uiPriority="21" w:unhideWhenUsed="0" w:qFormat="1"/>
-    <w:lsdException w:name="Subtle Reference" w:semiHidden="0" w:uiPriority="31" w:unhideWhenUsed="0" w:qFormat="1"/>
-    <w:lsdException w:name="Intense Reference" w:semiHidden="0" w:uiPriority="32" w:unhideWhenUsed="0" w:qFormat="1"/>
-    <w:lsdException w:name="Book Title" w:semiHidden="0" w:uiPriority="33" w:unhideWhenUsed="0" w:qFormat="1"/>
-    <w:lsdException w:name="Bibliography" w:uiPriority="37"/>
-    <w:lsdException w:name="TOC Heading" w:uiPriority="39" w:qFormat="1"/>
-  </w:latentStyles>
-  <w:style w:type="paragraph" w:default="1" w:styleId="Normal">
-    <w:name w:val="Normal"/>
-    <w:qFormat/>
-  </w:style>
-  <w:style w:type="character" w:default="1" w:styleId="DefaultParagraphFont">
-    <w:name w:val="Default Paragraph Font"/>
-    <w:uiPriority w:val="1"/>
-    <w:semiHidden/>
-    <w:unhideWhenUsed/>
-  </w:style>
-  <w:style w:type="table" w:default="1" w:styleId="TableNormal">
-    <w:name w:val="Normal Table"/>
-    <w:uiPriority w:val="99"/>
-    <w:semiHidden/>
-    <w:unhideWhenUsed/>
-    <w:tblPr>
-      <w:tblInd w:w="0" w:type="dxa"/>
-      <w:tblCellMar>
-        <w:top w:w="0" w:type="dxa"/>
-        <w:left w:w="108" w:type="dxa"/>
-        <w:bottom w:w="0" w:type="dxa"/>
-        <w:right w:w="108" w:type="dxa"/>
-      </w:tblCellMar>
-    </w:tblPr>
-  </w:style>
-  <w:style w:type="numbering" w:default="1" w:styleId="NoList">
-    <w:name w:val="No List"/>
-    <w:uiPriority w:val="99"/>
-    <w:semiHidden/>
-    <w:unhideWhenUsed/>
-  </w:style>
-  <w:style w:type="character" w:styleId="PlaceholderText">
-    <w:name w:val="Placeholder Text"/>
-    <w:basedOn w:val="DefaultParagraphFont"/>
-    <w:uiPriority w:val="99"/>
-    <w:semiHidden/>
-    <w:rsid w:val="007729BD"/>
-    <w:rPr>
-      <w:color w:val="808080"/>
-    </w:rPr>
-  </w:style>
-</w:styles>
-</file>
-
-<file path=word/glossary/webSettings.xml><?xml version="1.0" encoding="utf-8"?>
-<w:webSettings xmlns:mc="http://schemas.openxmlformats.org/markup-compatibility/2006" xmlns:r="http://schemas.openxmlformats.org/officeDocument/2006/relationships" xmlns:w="http://schemas.openxmlformats.org/wordprocessingml/2006/main" xmlns:w14="http://schemas.microsoft.com/office/word/2010/wordml" mc:Ignorable="w14">
-  <w:allowPNG/>
-  <w:doNotSaveAsSingleFile/>
-</w:webSettings>
 </file>
 
 <file path=word/theme/theme1.xml><?xml version="1.0" encoding="utf-8"?>
@@ -2996,7 +2667,7 @@
 </file>
 
 <file path=customXml/itemProps1.xml><?xml version="1.0" encoding="utf-8"?>
-<ds:datastoreItem xmlns:ds="http://schemas.openxmlformats.org/officeDocument/2006/customXml" ds:itemID="{C9BF4D3B-61BA-0742-9967-81EAF5DDF17A}">
+<ds:datastoreItem xmlns:ds="http://schemas.openxmlformats.org/officeDocument/2006/customXml" ds:itemID="{40BA56A6-28D8-4841-B4CB-9CAE17FBC175}">
   <ds:schemaRefs>
     <ds:schemaRef ds:uri="http://schemas.openxmlformats.org/officeDocument/2006/bibliography"/>
   </ds:schemaRefs>

--- a/WriteUp.docx
+++ b/WriteUp.docx
@@ -390,15 +390,7 @@
     </w:p>
     <w:p>
       <w:r>
-        <w:t xml:space="preserve">Finding the most reliable source for play-by-play data was the first big challenge. The NFL and ESPN have no APIs for box scores or other </w:t>
-      </w:r>
-      <w:proofErr w:type="gramStart"/>
-      <w:r>
-        <w:t>data,</w:t>
-      </w:r>
-      <w:proofErr w:type="gramEnd"/>
-      <w:r>
-        <w:t xml:space="preserve"> so page-scraping was the only option if I wanted t</w:t>
+        <w:t>Finding the most reliable source for play-by-play data was the first big challenge. The NFL and ESPN have no APIs for box scores or other data, so page-scraping was the only option if I wanted t</w:t>
       </w:r>
       <w:r>
         <w:t xml:space="preserve">o use those sources. However, the one source actually looking advanced NFL metrics makes the play-by-play data they </w:t>
@@ -592,23 +584,7 @@
         <w:t xml:space="preserve"> linear regression and prediction package within python</w:t>
       </w:r>
       <w:r>
-        <w:t>’s ‘</w:t>
-      </w:r>
-      <w:proofErr w:type="spellStart"/>
-      <w:r>
-        <w:t>sklearn</w:t>
-      </w:r>
-      <w:proofErr w:type="spellEnd"/>
-      <w:r>
-        <w:t xml:space="preserve">’ package. I’m also using a linear model (as opposed to a Ridge or Lasso model) because the concern for </w:t>
-      </w:r>
-      <w:proofErr w:type="spellStart"/>
-      <w:r>
-        <w:t>overfitting</w:t>
-      </w:r>
-      <w:proofErr w:type="spellEnd"/>
-      <w:r>
-        <w:t xml:space="preserve"> is low with the large sample size (2684 games) and moderate number of predictors (23)</w:t>
+        <w:t>’s ‘sklearn’ package. I’m also using a linear model (as opposed to a Ridge or Lasso model) because the concern for overfitting is low with the large sample size (2684 games) and moderate number of predictors (23)</w:t>
       </w:r>
       <w:r>
         <w:t>.</w:t>
@@ -871,8 +847,6 @@
           </m:e>
         </m:nary>
       </m:oMath>
-      <w:proofErr w:type="spellStart"/>
-      <w:proofErr w:type="gramStart"/>
       <w:r>
         <w:rPr>
           <w:rFonts w:asciiTheme="majorHAnsi" w:hAnsiTheme="majorHAnsi"/>
@@ -883,8 +857,6 @@
         </w:rPr>
         <w:t>i</w:t>
       </w:r>
-      <w:proofErr w:type="spellEnd"/>
-      <w:proofErr w:type="gramEnd"/>
       <w:r>
         <w:rPr>
           <w:rFonts w:asciiTheme="majorHAnsi" w:hAnsiTheme="majorHAnsi"/>
@@ -948,19 +920,11 @@
           <w:rFonts w:asciiTheme="majorHAnsi" w:hAnsiTheme="majorHAnsi"/>
         </w:rPr>
       </w:pPr>
-      <w:proofErr w:type="gramStart"/>
       <w:r>
         <w:rPr>
           <w:rFonts w:asciiTheme="majorHAnsi" w:hAnsiTheme="majorHAnsi"/>
         </w:rPr>
-        <w:t>n</w:t>
-      </w:r>
-      <w:proofErr w:type="gramEnd"/>
-      <w:r>
-        <w:rPr>
-          <w:rFonts w:asciiTheme="majorHAnsi" w:hAnsiTheme="majorHAnsi"/>
-        </w:rPr>
-        <w:t xml:space="preserve"> = total predicted observations</w:t>
+        <w:t>n = total predicted observations</w:t>
       </w:r>
     </w:p>
     <w:p>
@@ -1059,10 +1023,10 @@
         <w:t xml:space="preserve"> of </w:t>
       </w:r>
       <w:r>
-        <w:t>37.</w:t>
-      </w:r>
-      <w:r>
-        <w:t>7</w:t>
+        <w:t>19.</w:t>
+      </w:r>
+      <w:r>
+        <w:t>9</w:t>
       </w:r>
       <w:r>
         <w:t xml:space="preserve">%, which doesn’t seem great but doesn’t seem terrible either. </w:t>
@@ -1080,10 +1044,10 @@
           <w:noProof/>
         </w:rPr>
         <w:drawing>
-          <wp:inline distT="0" distB="0" distL="0" distR="0" wp14:anchorId="21C6769D" wp14:editId="299D07C2">
+          <wp:inline distT="0" distB="0" distL="0" distR="0" wp14:anchorId="21C6769D" wp14:editId="22504A99">
             <wp:extent cx="5486400" cy="4114800"/>
             <wp:effectExtent l="0" t="0" r="0" b="0"/>
-            <wp:docPr id="5" name="Picture 5" descr="Untitled:Users:patrickmcnamara:Documents:figure_2.png"/>
+            <wp:docPr id="5" name="Picture 5"/>
             <wp:cNvGraphicFramePr>
               <a:graphicFrameLocks xmlns:a="http://schemas.openxmlformats.org/drawingml/2006/main" noChangeAspect="1"/>
             </wp:cNvGraphicFramePr>
@@ -1104,7 +1068,6 @@
                         </a:ext>
                       </a:extLst>
                     </a:blip>
-                    <a:srcRect/>
                     <a:stretch>
                       <a:fillRect/>
                     </a:stretch>
@@ -1144,7 +1107,21 @@
         <w:t xml:space="preserve">ge at all supports its removal. </w:t>
       </w:r>
       <w:r>
-        <w:t>The next worst variable is ‘playoffs’, which is a binary variable indicating whether or not the game is a playoff game. It is perfectly correlated with month, as the last month is always the playoffs. After removal this brings us down to 37.6%; no real improvement, but again because it didn’t go up, it supports the hypothesis that it shouldn’t be in the model.</w:t>
+        <w:t xml:space="preserve">The next worst variable is ‘playoffs’, which is a binary variable indicating whether or not the game is a playoff game. It is perfectly correlated with month, as the last month is always the playoffs. After removal this brings us down to </w:t>
+      </w:r>
+      <w:r>
+        <w:t>19.8</w:t>
+      </w:r>
+      <w:r>
+        <w:t xml:space="preserve">%; no real improvement, but again </w:t>
+      </w:r>
+      <w:r>
+        <w:t>because it didn’t go up</w:t>
+      </w:r>
+      <w:bookmarkStart w:id="0" w:name="_GoBack"/>
+      <w:bookmarkEnd w:id="0"/>
+      <w:r>
+        <w:t xml:space="preserve"> it supports the hypothesis that it shouldn’t be in the model.</w:t>
       </w:r>
       <w:r>
         <w:t xml:space="preserve"> ‘</w:t>
@@ -1156,7 +1133,22 @@
         <w:t>’</w:t>
       </w:r>
       <w:r>
-        <w:t xml:space="preserve">, which to is somewhat of a proxy for temperature, but also tries to account for how teams play as the season progresses, and during the playoffs, still looks insignificant. After removal, we’re at the same level of accuracy, 37.6%. The final variable that looks insignificant is ‘Sunday’, which is a binary variable indicating whether or not the game is played on a Sunday. Games not played on a Sunday (Monday and Thursday) are games in which the teams playing are in the spotlight since they’re on national television, and would arguably want to play even better than they usually do. However after removing it, we see no improvement. </w:t>
+        <w:t xml:space="preserve">, which to is somewhat of a proxy for temperature, but also tries to account for how teams play as the season progresses, and during the playoffs, still looks insignificant. After removal, we’re </w:t>
+      </w:r>
+      <w:r>
+        <w:t>at approximately</w:t>
+      </w:r>
+      <w:r>
+        <w:t xml:space="preserve"> </w:t>
+      </w:r>
+      <w:r>
+        <w:t xml:space="preserve">the same level of accuracy, </w:t>
+      </w:r>
+      <w:r>
+        <w:t>19.7</w:t>
+      </w:r>
+      <w:r>
+        <w:t xml:space="preserve">%. The final variable that looks insignificant is ‘Sunday’, which is a binary variable indicating whether or not the game is played on a Sunday. Games not played on a Sunday (Monday and Thursday) are games in which the teams playing are in the spotlight since they’re on national television, and would arguably want to play even better than they usually do. However after removing it, we see no improvement. </w:t>
       </w:r>
     </w:p>
     <w:p/>
@@ -1230,12 +1222,7 @@
         <w:t>is</w:t>
       </w:r>
       <w:r>
-        <w:t xml:space="preserve"> what we want to see, a tight cluster in the form of a line </w:t>
-      </w:r>
-      <w:bookmarkStart w:id="0" w:name="_GoBack"/>
-      <w:bookmarkEnd w:id="0"/>
-      <w:r>
-        <w:t>through the middle.</w:t>
+        <w:t xml:space="preserve"> what we want to see, a tight cluster in the form of a line through the middle.</w:t>
       </w:r>
     </w:p>
     <w:p/>
@@ -1283,15 +1270,7 @@
         <w:t xml:space="preserve">temperature, wind and the amount and type of precipitation is a logical next step. Weather underground has an API that can </w:t>
       </w:r>
       <w:r>
-        <w:t xml:space="preserve">give historical data for a given </w:t>
-      </w:r>
-      <w:proofErr w:type="spellStart"/>
-      <w:r>
-        <w:t>zipcode</w:t>
-      </w:r>
-      <w:proofErr w:type="spellEnd"/>
-      <w:r>
-        <w:t xml:space="preserve"> and </w:t>
+        <w:t xml:space="preserve">give historical data for a given zipcode and </w:t>
       </w:r>
       <w:r>
         <w:t xml:space="preserve">date, so learning to build </w:t>
@@ -2667,7 +2646,7 @@
 </file>
 
 <file path=customXml/itemProps1.xml><?xml version="1.0" encoding="utf-8"?>
-<ds:datastoreItem xmlns:ds="http://schemas.openxmlformats.org/officeDocument/2006/customXml" ds:itemID="{40BA56A6-28D8-4841-B4CB-9CAE17FBC175}">
+<ds:datastoreItem xmlns:ds="http://schemas.openxmlformats.org/officeDocument/2006/customXml" ds:itemID="{AA197A28-9485-9040-A7F4-32E15B497427}">
   <ds:schemaRefs>
     <ds:schemaRef ds:uri="http://schemas.openxmlformats.org/officeDocument/2006/bibliography"/>
   </ds:schemaRefs>

--- a/WriteUp.docx
+++ b/WriteUp.docx
@@ -112,6 +112,7 @@
           <w:id w:val="-1972515961"/>
           <w:citation/>
         </w:sdtPr>
+        <w:sdtEndPr/>
         <w:sdtContent>
           <w:r>
             <w:fldChar w:fldCharType="begin"/>
@@ -147,6 +148,7 @@
           <w:id w:val="1535542474"/>
           <w:citation/>
         </w:sdtPr>
+        <w:sdtEndPr/>
         <w:sdtContent>
           <w:r>
             <w:fldChar w:fldCharType="begin"/>
@@ -185,6 +187,7 @@
           <w:id w:val="-2040278751"/>
           <w:citation/>
         </w:sdtPr>
+        <w:sdtEndPr/>
         <w:sdtContent>
           <w:r>
             <w:fldChar w:fldCharType="begin"/>
@@ -390,7 +393,15 @@
     </w:p>
     <w:p>
       <w:r>
-        <w:t>Finding the most reliable source for play-by-play data was the first big challenge. The NFL and ESPN have no APIs for box scores or other data, so page-scraping was the only option if I wanted t</w:t>
+        <w:t xml:space="preserve">Finding the most reliable source for play-by-play data was the first big challenge. The NFL and ESPN have no APIs for box scores or other </w:t>
+      </w:r>
+      <w:proofErr w:type="gramStart"/>
+      <w:r>
+        <w:t>data,</w:t>
+      </w:r>
+      <w:proofErr w:type="gramEnd"/>
+      <w:r>
+        <w:t xml:space="preserve"> so page-scraping was the only option if I wanted t</w:t>
       </w:r>
       <w:r>
         <w:t xml:space="preserve">o use those sources. However, the one source actually looking advanced NFL metrics makes the play-by-play data they </w:t>
@@ -406,6 +417,7 @@
           <w:id w:val="-1619362145"/>
           <w:citation/>
         </w:sdtPr>
+        <w:sdtEndPr/>
         <w:sdtContent>
           <w:r>
             <w:fldChar w:fldCharType="begin"/>
@@ -516,6 +528,7 @@
           <w:id w:val="1756089517"/>
           <w:citation/>
         </w:sdtPr>
+        <w:sdtEndPr/>
         <w:sdtContent>
           <w:r>
             <w:fldChar w:fldCharType="begin"/>
@@ -584,7 +597,23 @@
         <w:t xml:space="preserve"> linear regression and prediction package within python</w:t>
       </w:r>
       <w:r>
-        <w:t>’s ‘sklearn’ package. I’m also using a linear model (as opposed to a Ridge or Lasso model) because the concern for overfitting is low with the large sample size (2684 games) and moderate number of predictors (23)</w:t>
+        <w:t>’s ‘</w:t>
+      </w:r>
+      <w:proofErr w:type="spellStart"/>
+      <w:r>
+        <w:t>sklearn</w:t>
+      </w:r>
+      <w:proofErr w:type="spellEnd"/>
+      <w:r>
+        <w:t xml:space="preserve">’ package. I’m also using a linear model (as opposed to a Ridge or Lasso model) because the concern for </w:t>
+      </w:r>
+      <w:proofErr w:type="spellStart"/>
+      <w:r>
+        <w:t>overfitting</w:t>
+      </w:r>
+      <w:proofErr w:type="spellEnd"/>
+      <w:r>
+        <w:t xml:space="preserve"> is low with the large sample size (2684 games) and moderate number of predictors (23)</w:t>
       </w:r>
       <w:r>
         <w:t>.</w:t>
@@ -691,22 +720,30 @@
         <w:t>.</w:t>
       </w:r>
       <w:r>
-        <w:t xml:space="preserve"> What was most interesting was when I varied the number of neighbors to analyze; moving from the default of 5 neighbors to a range of neighbors from 1 to 10 resulted in no significant changes in accuracy (see graphic below</w:t>
-      </w:r>
-      <w:r>
-        <w:t>, note the scale on the left</w:t>
+        <w:t xml:space="preserve"> What was most interesting was when I varied the number of neighbors to analyze; moving from the default of 5 </w:t>
+      </w:r>
+      <w:bookmarkStart w:id="0" w:name="_GoBack"/>
+      <w:bookmarkEnd w:id="0"/>
+      <w:r>
+        <w:t>to a range of neighbors from 1 to 10 resulted in no significant changes in accuracy (see graph below</w:t>
+      </w:r>
+      <w:r>
+        <w:t>, not</w:t>
+      </w:r>
+      <w:r>
+        <w:t>ing the scale</w:t>
       </w:r>
       <w:r>
         <w:t xml:space="preserve">). It seems </w:t>
       </w:r>
       <w:r>
-        <w:t>probable</w:t>
+        <w:t>likely</w:t>
       </w:r>
       <w:r>
         <w:t xml:space="preserve"> the breadth and depth of the data </w:t>
       </w:r>
       <w:r>
-        <w:t>minimizes the value of additional neighbors being used.</w:t>
+        <w:t>minimizes the value of additional neighbors.</w:t>
       </w:r>
     </w:p>
     <w:p>
@@ -715,10 +752,10 @@
           <w:noProof/>
         </w:rPr>
         <w:drawing>
-          <wp:inline distT="0" distB="0" distL="0" distR="0" wp14:anchorId="0A0E9E59" wp14:editId="10D6E6B8">
+          <wp:inline distT="0" distB="0" distL="0" distR="0" wp14:anchorId="0A0E9E59" wp14:editId="529FE865">
             <wp:extent cx="5486400" cy="4114800"/>
             <wp:effectExtent l="0" t="0" r="0" b="0"/>
-            <wp:docPr id="1" name="Picture 1" descr="Untitled:Users:patrickmcnamara:Documents:figure_3.png"/>
+            <wp:docPr id="1" name="Picture 1"/>
             <wp:cNvGraphicFramePr>
               <a:graphicFrameLocks xmlns:a="http://schemas.openxmlformats.org/drawingml/2006/main" noChangeAspect="1"/>
             </wp:cNvGraphicFramePr>
@@ -739,7 +776,6 @@
                         </a:ext>
                       </a:extLst>
                     </a:blip>
-                    <a:srcRect/>
                     <a:stretch>
                       <a:fillRect/>
                     </a:stretch>
@@ -847,6 +883,7 @@
           </m:e>
         </m:nary>
       </m:oMath>
+      <w:proofErr w:type="gramStart"/>
       <w:r>
         <w:rPr>
           <w:rFonts w:asciiTheme="majorHAnsi" w:hAnsiTheme="majorHAnsi"/>
@@ -857,6 +894,7 @@
         </w:rPr>
         <w:t>i</w:t>
       </w:r>
+      <w:proofErr w:type="gramEnd"/>
       <w:r>
         <w:rPr>
           <w:rFonts w:asciiTheme="majorHAnsi" w:hAnsiTheme="majorHAnsi"/>
@@ -920,11 +958,19 @@
           <w:rFonts w:asciiTheme="majorHAnsi" w:hAnsiTheme="majorHAnsi"/>
         </w:rPr>
       </w:pPr>
+      <w:proofErr w:type="gramStart"/>
       <w:r>
         <w:rPr>
           <w:rFonts w:asciiTheme="majorHAnsi" w:hAnsiTheme="majorHAnsi"/>
         </w:rPr>
-        <w:t>n = total predicted observations</w:t>
+        <w:t>n</w:t>
+      </w:r>
+      <w:proofErr w:type="gramEnd"/>
+      <w:r>
+        <w:rPr>
+          <w:rFonts w:asciiTheme="majorHAnsi" w:hAnsiTheme="majorHAnsi"/>
+        </w:rPr>
+        <w:t xml:space="preserve"> = total predicted observations</w:t>
       </w:r>
     </w:p>
     <w:p>
@@ -1026,10 +1072,16 @@
         <w:t>19.</w:t>
       </w:r>
       <w:r>
-        <w:t>9</w:t>
-      </w:r>
-      <w:r>
-        <w:t xml:space="preserve">%, which doesn’t seem great but doesn’t seem terrible either. </w:t>
+        <w:t>8</w:t>
+      </w:r>
+      <w:r>
+        <w:t xml:space="preserve">%, which doesn’t seem </w:t>
+      </w:r>
+      <w:r>
+        <w:t>too bad (though I have no reference point)</w:t>
+      </w:r>
+      <w:r>
+        <w:t xml:space="preserve">. </w:t>
       </w:r>
       <w:r>
         <w:t>One thing we wan</w:t>
@@ -1044,7 +1096,7 @@
           <w:noProof/>
         </w:rPr>
         <w:drawing>
-          <wp:inline distT="0" distB="0" distL="0" distR="0" wp14:anchorId="21C6769D" wp14:editId="22504A99">
+          <wp:inline distT="0" distB="0" distL="0" distR="0" wp14:anchorId="21C6769D" wp14:editId="0F8F7141">
             <wp:extent cx="5486400" cy="4114800"/>
             <wp:effectExtent l="0" t="0" r="0" b="0"/>
             <wp:docPr id="5" name="Picture 5"/>
@@ -1095,79 +1147,275 @@
     <w:p/>
     <w:p>
       <w:r>
-        <w:t>This is exactly what we’re looking for; confirming linear regression is a good format to work with.</w:t>
+        <w:t xml:space="preserve">This is </w:t>
+      </w:r>
+      <w:r>
+        <w:t>the type of spread</w:t>
       </w:r>
       <w:r>
         <w:t xml:space="preserve"> </w:t>
       </w:r>
       <w:r>
-        <w:t>Looking at the coefficients and standard errors, ‘season’ looks like the best candidate to drop first.  Season is just a factor variable that attempts to account for season-by-season changes in total points. After removal, the error rate doesn’t change; even though the error rate didn’t improve, that it didn’t get chan</w:t>
-      </w:r>
-      <w:r>
-        <w:t xml:space="preserve">ge at all supports its removal. </w:t>
-      </w:r>
-      <w:r>
-        <w:t xml:space="preserve">The next worst variable is ‘playoffs’, which is a binary variable indicating whether or not the game is a playoff game. It is perfectly correlated with month, as the last month is always the playoffs. After removal this brings us down to </w:t>
-      </w:r>
-      <w:r>
-        <w:t>19.8</w:t>
-      </w:r>
-      <w:r>
-        <w:t xml:space="preserve">%; no real improvement, but again </w:t>
-      </w:r>
-      <w:r>
-        <w:t>because it didn’t go up</w:t>
-      </w:r>
-      <w:bookmarkStart w:id="0" w:name="_GoBack"/>
-      <w:bookmarkEnd w:id="0"/>
-      <w:r>
-        <w:t xml:space="preserve"> it supports the hypothesis that it shouldn’t be in the model.</w:t>
+        <w:t>we want</w:t>
+      </w:r>
+      <w:r>
+        <w:t xml:space="preserve">, </w:t>
+      </w:r>
+      <w:r>
+        <w:t>confirming</w:t>
+      </w:r>
+      <w:r>
+        <w:t xml:space="preserve"> that</w:t>
+      </w:r>
+      <w:r>
+        <w:t xml:space="preserve"> linear regression</w:t>
+      </w:r>
+      <w:r>
+        <w:t xml:space="preserve"> is</w:t>
+      </w:r>
+      <w:r>
+        <w:t xml:space="preserve"> </w:t>
+      </w:r>
+      <w:r>
+        <w:t>appropriate</w:t>
+      </w:r>
+      <w:r>
+        <w:t xml:space="preserve">. </w:t>
+      </w:r>
+    </w:p>
+    <w:p/>
+    <w:p>
+      <w:r>
+        <w:t xml:space="preserve">We’ve got an R-squared of </w:t>
+      </w:r>
+      <w:r>
+        <w:t>0</w:t>
+      </w:r>
+      <w:r>
+        <w:t>.8</w:t>
+      </w:r>
+      <w:r>
+        <w:t>6</w:t>
+      </w:r>
+      <w:r>
+        <w:t xml:space="preserve"> and an adjusted R-squared about the same, which is a good sign.</w:t>
+      </w:r>
+      <w:r>
+        <w:t xml:space="preserve"> We’re also warned about multicollinearity, which is sure to exist because we’re looking at our first-pass model; we’ll address that later on after removing insignificant variable.</w:t>
+      </w:r>
+      <w:r>
+        <w:t xml:space="preserve"> L</w:t>
+      </w:r>
+      <w:r>
+        <w:t>ooking at the coefficients and standard errors</w:t>
+      </w:r>
+      <w:r>
+        <w:t xml:space="preserve"> (data tables in Appendix)</w:t>
+      </w:r>
+      <w:r>
+        <w:t>, ‘</w:t>
+      </w:r>
+      <w:r>
+        <w:t>month’</w:t>
+      </w:r>
+      <w:r>
+        <w:t xml:space="preserve"> looks </w:t>
+      </w:r>
+      <w:r>
+        <w:t>like the first variable to drop</w:t>
+      </w:r>
+      <w:r>
+        <w:t xml:space="preserve"> with a p-value of 0.7</w:t>
+      </w:r>
+      <w:r>
+        <w:t>5</w:t>
+      </w:r>
+      <w:r>
+        <w:t>.</w:t>
+      </w:r>
+      <w:r>
+        <w:t xml:space="preserve"> Month is used to capture the change in team behavior as the season goes on as well as the effect of temperature. It looks like there’s no real impact of month on total points, and if temperature has an impact (which we believe it does), the month doesn’t capture it well. </w:t>
+      </w:r>
+      <w:r>
+        <w:t xml:space="preserve">After removing month, our R-squared </w:t>
+      </w:r>
+      <w:r>
+        <w:t>and percent error do</w:t>
+      </w:r>
+      <w:r>
+        <w:t>n’t change, but we have an obvious next candidate to remove in</w:t>
       </w:r>
       <w:r>
         <w:t xml:space="preserve"> ‘</w:t>
       </w:r>
       <w:r>
-        <w:t>Month</w:t>
-      </w:r>
+        <w:t>Playoffs</w:t>
+      </w:r>
+      <w:r>
+        <w:t xml:space="preserve"> with a p-value of 0.9</w:t>
+      </w:r>
+      <w:r>
+        <w:t>7</w:t>
+      </w:r>
+      <w:r>
+        <w:t>.</w:t>
+      </w:r>
+      <w:r>
+        <w:t xml:space="preserve"> </w:t>
+      </w:r>
+      <w:r>
+        <w:t>This variable captures any differences in points scored by playoff vs. regular season; it looks like there isn’t a meaningful difference.</w:t>
+      </w:r>
+      <w:r>
+        <w:t xml:space="preserve"> After removal our accuracy improves slightly to 19.7% and our R-squared is the same.</w:t>
+      </w:r>
+      <w:r>
+        <w:t xml:space="preserve"> </w:t>
+      </w:r>
+      <w:r>
+        <w:t xml:space="preserve">This variable tries to capture the idea that games not played on Sundays that are usually played on national television may be different than others; it looks like there’s not much support </w:t>
+      </w:r>
+      <w:r>
+        <w:t xml:space="preserve">to that </w:t>
+      </w:r>
+      <w:r>
+        <w:t>theory</w:t>
+      </w:r>
+      <w:r>
+        <w:t>.</w:t>
+      </w:r>
+    </w:p>
+    <w:p/>
+    <w:p>
+      <w:r>
+        <w:t>Our next obvious variable to remove is ‘</w:t>
+      </w:r>
+      <w:proofErr w:type="spellStart"/>
+      <w:r>
+        <w:t>west_east</w:t>
+      </w:r>
+      <w:proofErr w:type="spellEnd"/>
+      <w:r>
+        <w:t xml:space="preserve">’, which is a binary variable indicating a west coast team traveling to play an east coast team and captures the effects of the time zone difference. </w:t>
+      </w:r>
+      <w:r>
+        <w:t xml:space="preserve">After removing </w:t>
+      </w:r>
+      <w:r>
+        <w:t>‘</w:t>
+      </w:r>
+      <w:proofErr w:type="spellStart"/>
+      <w:r>
+        <w:t>west_east</w:t>
+      </w:r>
+      <w:proofErr w:type="spellEnd"/>
       <w:r>
         <w:t>’</w:t>
       </w:r>
       <w:r>
-        <w:t xml:space="preserve">, which to is somewhat of a proxy for temperature, but also tries to account for how teams play as the season progresses, and during the playoffs, still looks insignificant. After removal, we’re </w:t>
-      </w:r>
-      <w:r>
-        <w:t>at approximately</w:t>
+        <w:t>, a</w:t>
+      </w:r>
+      <w:r>
+        <w:t xml:space="preserve">ccuracy </w:t>
+      </w:r>
+      <w:r>
+        <w:t>doesn’t change and R-squared ticks up to 0.85. W</w:t>
+      </w:r>
+      <w:r>
+        <w:t>e still have</w:t>
+      </w:r>
+      <w:r>
+        <w:t xml:space="preserve"> an</w:t>
+      </w:r>
+      <w:r>
+        <w:t xml:space="preserve"> insignificant variable to remove in ‘</w:t>
+      </w:r>
+      <w:proofErr w:type="spellStart"/>
+      <w:r>
+        <w:t>east_west</w:t>
+      </w:r>
+      <w:proofErr w:type="spellEnd"/>
+      <w:r>
+        <w:t>’ with a p-value of 0.</w:t>
+      </w:r>
+      <w:r>
+        <w:t>78</w:t>
+      </w:r>
+      <w:r>
+        <w:t xml:space="preserve">, which is a binary variable indicating if an east coast team is traveling to play a west coast team. </w:t>
+      </w:r>
+      <w:r>
+        <w:t>In the prior model the p-value was only 0.23, so the significant increase is probably representative of autocorrelation between ‘</w:t>
+      </w:r>
+      <w:proofErr w:type="spellStart"/>
+      <w:r>
+        <w:t>east_west</w:t>
+      </w:r>
+      <w:proofErr w:type="spellEnd"/>
+      <w:r>
+        <w:t>’ and ‘</w:t>
+      </w:r>
+      <w:proofErr w:type="spellStart"/>
+      <w:r>
+        <w:t>west_east</w:t>
+      </w:r>
+      <w:proofErr w:type="spellEnd"/>
+      <w:r>
+        <w:t>’.</w:t>
+      </w:r>
+      <w:r>
+        <w:t xml:space="preserve"> After removal our R-squared and accuracy are unchanged, but we have a new variable to remove in ‘Sunday’ with a p-value of 0.59, which is intended to capture any differences for prime time Monday and Thursday night games. It doesn’t look like there’s a difference, and we’re throwing it out.</w:t>
+      </w:r>
+    </w:p>
+    <w:p/>
+    <w:p>
+      <w:r>
+        <w:t>After removing ‘Sunday’ our R-squared and accuracy are unchanged, and we only have two variables without 0.00 p-values: ‘dome’ and ‘</w:t>
+      </w:r>
+      <w:proofErr w:type="spellStart"/>
+      <w:r>
+        <w:t>penalty_yards_game</w:t>
+      </w:r>
+      <w:proofErr w:type="spellEnd"/>
+      <w:r>
+        <w:t>’.</w:t>
+      </w:r>
+      <w:r>
+        <w:t xml:space="preserve"> If this were an academic setting we would potentially continue using backwards elimination because the p-values are greater than 0.05; but since </w:t>
+      </w:r>
+      <w:r>
+        <w:t>we believe they play an important role in predicting points, plus the fact that we’re doing</w:t>
+      </w:r>
+      <w:r>
+        <w:t xml:space="preserve"> predicti</w:t>
+      </w:r>
+      <w:r>
+        <w:t>ve modeling</w:t>
+      </w:r>
+      <w:r>
+        <w:t xml:space="preserve"> and not trying to get published</w:t>
+      </w:r>
+      <w:r>
+        <w:t>, we’ll keep them in.</w:t>
       </w:r>
       <w:r>
         <w:t xml:space="preserve"> </w:t>
       </w:r>
       <w:r>
-        <w:t xml:space="preserve">the same level of accuracy, </w:t>
-      </w:r>
-      <w:r>
-        <w:t>19.7</w:t>
-      </w:r>
-      <w:r>
-        <w:t xml:space="preserve">%. The final variable that looks insignificant is ‘Sunday’, which is a binary variable indicating whether or not the game is played on a Sunday. Games not played on a Sunday (Monday and Thursday) are games in which the teams playing are in the spotlight since they’re on national television, and would arguably want to play even better than they usually do. However after removing it, we see no improvement. </w:t>
+        <w:t xml:space="preserve">Now that we’ve got our final model, we want to create a scatterplot as an extra step to confirm the use of a linear model. </w:t>
       </w:r>
     </w:p>
     <w:p/>
     <w:p>
       <w:r>
-        <w:t xml:space="preserve">Now that we’ve got our final model, we want to create a scatterplot as an extra step to confirm the use of a linear model. </w:t>
-      </w:r>
-    </w:p>
-    <w:p/>
-    <w:p>
-      <w:r>
         <w:rPr>
           <w:noProof/>
         </w:rPr>
         <w:drawing>
-          <wp:inline distT="0" distB="0" distL="0" distR="0" wp14:anchorId="3A471223" wp14:editId="7EC512BB">
-            <wp:extent cx="5486400" cy="4030345"/>
-            <wp:effectExtent l="0" t="0" r="0" b="8255"/>
-            <wp:docPr id="4" name="Picture 4" descr="Untitled:Users:patrickmcnamara:Documents:figure_1.png"/>
+          <wp:inline distT="0" distB="0" distL="0" distR="0" wp14:anchorId="3A471223" wp14:editId="05EF54E4">
+            <wp:extent cx="5373793" cy="4030345"/>
+            <wp:effectExtent l="0" t="0" r="11430" b="8255"/>
+            <wp:docPr id="4" name="Picture 4"/>
             <wp:cNvGraphicFramePr>
               <a:graphicFrameLocks xmlns:a="http://schemas.openxmlformats.org/drawingml/2006/main" noChangeAspect="1"/>
             </wp:cNvGraphicFramePr>
@@ -1188,7 +1436,6 @@
                         </a:ext>
                       </a:extLst>
                     </a:blip>
-                    <a:srcRect/>
                     <a:stretch>
                       <a:fillRect/>
                     </a:stretch>
@@ -1196,7 +1443,7 @@
                   <pic:spPr bwMode="auto">
                     <a:xfrm>
                       <a:off x="0" y="0"/>
-                      <a:ext cx="5486400" cy="4030345"/>
+                      <a:ext cx="5373793" cy="4030345"/>
                     </a:xfrm>
                     <a:prstGeom prst="rect">
                       <a:avLst/>
@@ -1270,7 +1517,15 @@
         <w:t xml:space="preserve">temperature, wind and the amount and type of precipitation is a logical next step. Weather underground has an API that can </w:t>
       </w:r>
       <w:r>
-        <w:t xml:space="preserve">give historical data for a given zipcode and </w:t>
+        <w:t xml:space="preserve">give historical data for a given </w:t>
+      </w:r>
+      <w:proofErr w:type="spellStart"/>
+      <w:r>
+        <w:t>zipcode</w:t>
+      </w:r>
+      <w:proofErr w:type="spellEnd"/>
+      <w:r>
+        <w:t xml:space="preserve"> and </w:t>
       </w:r>
       <w:r>
         <w:t xml:space="preserve">date, so learning to build </w:t>
@@ -1301,6 +1556,2588 @@
       </w:r>
       <w:r>
         <w:t xml:space="preserve"> One would utilize similar variables, but the analysis would be a team-centric approach rather than a game-centric approach as seen here, and you would obviously be unable to include the kind of in-game data (yards gained, penalties) that are so valuable with this kind of model.</w:t>
+      </w:r>
+    </w:p>
+    <w:p/>
+    <w:p>
+      <w:pPr>
+        <w:rPr>
+          <w:b/>
+        </w:rPr>
+      </w:pPr>
+      <w:r>
+        <w:rPr>
+          <w:b/>
+        </w:rPr>
+        <w:t>Table 1</w:t>
+      </w:r>
+      <w:r>
+        <w:rPr>
+          <w:b/>
+        </w:rPr>
+        <w:t>:</w:t>
+      </w:r>
+      <w:r>
+        <w:rPr>
+          <w:b/>
+        </w:rPr>
+        <w:t xml:space="preserve"> ‘Kitchen Sink’</w:t>
+      </w:r>
+    </w:p>
+    <w:p/>
+    <w:p>
+      <w:r>
+        <w:t xml:space="preserve">                            OLS Regression Results                            </w:t>
+      </w:r>
+    </w:p>
+    <w:p>
+      <w:r>
+        <w:t>=================================================================</w:t>
+      </w:r>
+    </w:p>
+    <w:p>
+      <w:r>
+        <w:t>Dep. Variable</w:t>
+      </w:r>
+      <w:proofErr w:type="gramStart"/>
+      <w:r>
+        <w:t>:                      y</w:t>
+      </w:r>
+      <w:proofErr w:type="gramEnd"/>
+      <w:r>
+        <w:t xml:space="preserve">   R-squared:                       0.855</w:t>
+      </w:r>
+    </w:p>
+    <w:p>
+      <w:r>
+        <w:t>Model:                            OLS   Adj. R-squared</w:t>
+      </w:r>
+      <w:proofErr w:type="gramStart"/>
+      <w:r>
+        <w:t>:                  0.853</w:t>
+      </w:r>
+      <w:proofErr w:type="gramEnd"/>
+    </w:p>
+    <w:p>
+      <w:r>
+        <w:t>Method:                 Least Squares   F-statistic</w:t>
+      </w:r>
+      <w:proofErr w:type="gramStart"/>
+      <w:r>
+        <w:t>:                     547.3</w:t>
+      </w:r>
+      <w:proofErr w:type="gramEnd"/>
+    </w:p>
+    <w:p>
+      <w:r>
+        <w:t xml:space="preserve">Date:                Fri, 07 Jun 2013   </w:t>
+      </w:r>
+      <w:proofErr w:type="spellStart"/>
+      <w:r>
+        <w:t>Prob</w:t>
+      </w:r>
+      <w:proofErr w:type="spellEnd"/>
+      <w:r>
+        <w:t xml:space="preserve"> (F-statistic)</w:t>
+      </w:r>
+      <w:proofErr w:type="gramStart"/>
+      <w:r>
+        <w:t>:               0.00</w:t>
+      </w:r>
+      <w:proofErr w:type="gramEnd"/>
+    </w:p>
+    <w:p>
+      <w:r>
+        <w:t>Time:                        16:51:49   Log-Likelihood:                -5864.8</w:t>
+      </w:r>
+    </w:p>
+    <w:p>
+      <w:r>
+        <w:t>No. Observations:                1879   AIC</w:t>
+      </w:r>
+      <w:proofErr w:type="gramStart"/>
+      <w:r>
+        <w:t>:                         1.177e</w:t>
+      </w:r>
+      <w:proofErr w:type="gramEnd"/>
+      <w:r>
+        <w:t>+04</w:t>
+      </w:r>
+    </w:p>
+    <w:p>
+      <w:proofErr w:type="spellStart"/>
+      <w:r>
+        <w:t>Df</w:t>
+      </w:r>
+      <w:proofErr w:type="spellEnd"/>
+      <w:r>
+        <w:t xml:space="preserve"> Residuals</w:t>
+      </w:r>
+      <w:proofErr w:type="gramStart"/>
+      <w:r>
+        <w:t>:                    1858</w:t>
+      </w:r>
+      <w:proofErr w:type="gramEnd"/>
+      <w:r>
+        <w:t xml:space="preserve">   BIC:                         1.189e+04</w:t>
+      </w:r>
+    </w:p>
+    <w:p>
+      <w:proofErr w:type="spellStart"/>
+      <w:r>
+        <w:t>Df</w:t>
+      </w:r>
+      <w:proofErr w:type="spellEnd"/>
+      <w:r>
+        <w:t xml:space="preserve"> Model</w:t>
+      </w:r>
+      <w:proofErr w:type="gramStart"/>
+      <w:r>
+        <w:t>:                          20</w:t>
+      </w:r>
+      <w:proofErr w:type="gramEnd"/>
+      <w:r>
+        <w:t xml:space="preserve">                                         </w:t>
+      </w:r>
+    </w:p>
+    <w:p>
+      <w:r>
+        <w:t>=================================================================</w:t>
+      </w:r>
+    </w:p>
+    <w:p>
+      <w:r>
+        <w:t xml:space="preserve">                 </w:t>
+      </w:r>
+      <w:proofErr w:type="spellStart"/>
+      <w:proofErr w:type="gramStart"/>
+      <w:r>
+        <w:t>coef</w:t>
+      </w:r>
+      <w:proofErr w:type="spellEnd"/>
+      <w:proofErr w:type="gramEnd"/>
+      <w:r>
+        <w:t xml:space="preserve">    </w:t>
+      </w:r>
+      <w:proofErr w:type="spellStart"/>
+      <w:r>
+        <w:t>std</w:t>
+      </w:r>
+      <w:proofErr w:type="spellEnd"/>
+      <w:r>
+        <w:t xml:space="preserve"> err          t      P&gt;|t|      [95.0% Conf. Int.]</w:t>
+      </w:r>
+    </w:p>
+    <w:p>
+      <w:r>
+        <w:t>------------------------------------------------------------------------------</w:t>
+      </w:r>
+    </w:p>
+    <w:p>
+      <w:proofErr w:type="gramStart"/>
+      <w:r>
+        <w:t>x1</w:t>
+      </w:r>
+      <w:proofErr w:type="gramEnd"/>
+      <w:r>
+        <w:t xml:space="preserve">             7.3014      0.131     55.810      0.000         7.045     7.558</w:t>
+      </w:r>
+    </w:p>
+    <w:p>
+      <w:proofErr w:type="gramStart"/>
+      <w:r>
+        <w:t>x2</w:t>
+      </w:r>
+      <w:proofErr w:type="gramEnd"/>
+      <w:r>
+        <w:t xml:space="preserve">             2.1391      0.075     28.688      0.000         1.993     2.285</w:t>
+      </w:r>
+    </w:p>
+    <w:p>
+      <w:proofErr w:type="gramStart"/>
+      <w:r>
+        <w:t>x3</w:t>
+      </w:r>
+      <w:proofErr w:type="gramEnd"/>
+      <w:r>
+        <w:t xml:space="preserve">             1.5013      0.119     12.628      0.000         1.268     1.734</w:t>
+      </w:r>
+    </w:p>
+    <w:p>
+      <w:proofErr w:type="gramStart"/>
+      <w:r>
+        <w:t>x4</w:t>
+      </w:r>
+      <w:proofErr w:type="gramEnd"/>
+      <w:r>
+        <w:t xml:space="preserve">             2.1723      0.073     29.592      0.000         2.028     2.316</w:t>
+      </w:r>
+    </w:p>
+    <w:p>
+      <w:proofErr w:type="gramStart"/>
+      <w:r>
+        <w:t>x5</w:t>
+      </w:r>
+      <w:proofErr w:type="gramEnd"/>
+      <w:r>
+        <w:t xml:space="preserve">            -0.0068      0.002     -2.897      0.004        -0.011    -0.002</w:t>
+      </w:r>
+    </w:p>
+    <w:p>
+      <w:proofErr w:type="gramStart"/>
+      <w:r>
+        <w:t>x6</w:t>
+      </w:r>
+      <w:proofErr w:type="gramEnd"/>
+      <w:r>
+        <w:t xml:space="preserve">             0.8091      0.297      2.725      0.006         0.227     1.391</w:t>
+      </w:r>
+    </w:p>
+    <w:p>
+      <w:proofErr w:type="gramStart"/>
+      <w:r>
+        <w:t>x7</w:t>
+      </w:r>
+      <w:proofErr w:type="gramEnd"/>
+      <w:r>
+        <w:t xml:space="preserve">             0.5318      0.551      0.965      0.334        -0.549     1.612</w:t>
+      </w:r>
+    </w:p>
+    <w:p>
+      <w:proofErr w:type="gramStart"/>
+      <w:r>
+        <w:t>x8</w:t>
+      </w:r>
+      <w:proofErr w:type="gramEnd"/>
+      <w:r>
+        <w:t xml:space="preserve">             7.1866      0.129     55.765      0.000         6.934     7.439</w:t>
+      </w:r>
+    </w:p>
+    <w:p>
+      <w:proofErr w:type="gramStart"/>
+      <w:r>
+        <w:t>x9</w:t>
+      </w:r>
+      <w:proofErr w:type="gramEnd"/>
+      <w:r>
+        <w:t xml:space="preserve">             2.1175      0.075     28.200      0.000         1.970     2.265</w:t>
+      </w:r>
+    </w:p>
+    <w:p>
+      <w:proofErr w:type="gramStart"/>
+      <w:r>
+        <w:t>x10</w:t>
+      </w:r>
+      <w:proofErr w:type="gramEnd"/>
+      <w:r>
+        <w:t xml:space="preserve">            1.1933      0.115     10.390      0.000         0.968     1.419</w:t>
+      </w:r>
+    </w:p>
+    <w:p>
+      <w:proofErr w:type="gramStart"/>
+      <w:r>
+        <w:t>x11</w:t>
+      </w:r>
+      <w:proofErr w:type="gramEnd"/>
+      <w:r>
+        <w:t xml:space="preserve">            2.1796      0.073     29.707      0.000         2.036     2.323</w:t>
+      </w:r>
+    </w:p>
+    <w:p>
+      <w:proofErr w:type="gramStart"/>
+      <w:r>
+        <w:t>x12</w:t>
+      </w:r>
+      <w:proofErr w:type="gramEnd"/>
+      <w:r>
+        <w:t xml:space="preserve">           -0.0091      0.002     -4.001      0.000        -0.014    -0.005</w:t>
+      </w:r>
+    </w:p>
+    <w:p>
+      <w:proofErr w:type="gramStart"/>
+      <w:r>
+        <w:t>x13</w:t>
+      </w:r>
+      <w:proofErr w:type="gramEnd"/>
+      <w:r>
+        <w:t xml:space="preserve">            0.0368      0.116      0.317      0.751        -0.191     0.265</w:t>
+      </w:r>
+    </w:p>
+    <w:p>
+      <w:proofErr w:type="gramStart"/>
+      <w:r>
+        <w:t>x14</w:t>
+      </w:r>
+      <w:proofErr w:type="gramEnd"/>
+      <w:r>
+        <w:t xml:space="preserve">           -0.2643      0.055     -4.786      0.000        -0.373    -0.156</w:t>
+      </w:r>
+    </w:p>
+    <w:p>
+      <w:proofErr w:type="gramStart"/>
+      <w:r>
+        <w:t>x15</w:t>
+      </w:r>
+      <w:proofErr w:type="gramEnd"/>
+      <w:r>
+        <w:t xml:space="preserve">            0.0143      0.006      2.309      0.021         0.002     0.026</w:t>
+      </w:r>
+    </w:p>
+    <w:p>
+      <w:proofErr w:type="gramStart"/>
+      <w:r>
+        <w:t>x16</w:t>
+      </w:r>
+      <w:proofErr w:type="gramEnd"/>
+      <w:r>
+        <w:t xml:space="preserve">            0.2370      0.662      0.358      0.720        -1.061     1.535</w:t>
+      </w:r>
+    </w:p>
+    <w:p>
+      <w:proofErr w:type="gramStart"/>
+      <w:r>
+        <w:t>x17</w:t>
+      </w:r>
+      <w:proofErr w:type="gramEnd"/>
+      <w:r>
+        <w:t xml:space="preserve">           -1.8878      0.072    -26.188      0.000        -2.029    -1.746</w:t>
+      </w:r>
+    </w:p>
+    <w:p>
+      <w:proofErr w:type="gramStart"/>
+      <w:r>
+        <w:t>x18</w:t>
+      </w:r>
+      <w:proofErr w:type="gramEnd"/>
+      <w:r>
+        <w:t xml:space="preserve">           -0.0101      0.001     -8.683      0.000        -0.012    -0.008</w:t>
+      </w:r>
+    </w:p>
+    <w:p>
+      <w:proofErr w:type="gramStart"/>
+      <w:r>
+        <w:t>x19</w:t>
+      </w:r>
+      <w:proofErr w:type="gramEnd"/>
+      <w:r>
+        <w:t xml:space="preserve">           -0.3829      0.384     -0.998      0.318        -1.135     0.369</w:t>
+      </w:r>
+    </w:p>
+    <w:p>
+      <w:proofErr w:type="gramStart"/>
+      <w:r>
+        <w:t>x20</w:t>
+      </w:r>
+      <w:proofErr w:type="gramEnd"/>
+      <w:r>
+        <w:t xml:space="preserve">           -0.3319      0.074     -4.470      0.000        -0.478    -0.186</w:t>
+      </w:r>
+    </w:p>
+    <w:p>
+      <w:proofErr w:type="gramStart"/>
+      <w:r>
+        <w:t>x21</w:t>
+      </w:r>
+      <w:proofErr w:type="gramEnd"/>
+      <w:r>
+        <w:t xml:space="preserve">            0.2462      0.549      0.448      0.654        -0.831     1.323</w:t>
+      </w:r>
+    </w:p>
+    <w:p>
+      <w:r>
+        <w:t>=================================================================</w:t>
+      </w:r>
+    </w:p>
+    <w:p>
+      <w:r>
+        <w:t>Omnibus:                      400.714   Durbin-Watson</w:t>
+      </w:r>
+      <w:proofErr w:type="gramStart"/>
+      <w:r>
+        <w:t>:                   1.973</w:t>
+      </w:r>
+      <w:proofErr w:type="gramEnd"/>
+    </w:p>
+    <w:p>
+      <w:proofErr w:type="spellStart"/>
+      <w:proofErr w:type="gramStart"/>
+      <w:r>
+        <w:t>Prob</w:t>
+      </w:r>
+      <w:proofErr w:type="spellEnd"/>
+      <w:r>
+        <w:t>(</w:t>
+      </w:r>
+      <w:proofErr w:type="gramEnd"/>
+      <w:r>
+        <w:t xml:space="preserve">Omnibus):                  0.000   </w:t>
+      </w:r>
+      <w:proofErr w:type="spellStart"/>
+      <w:r>
+        <w:t>Jarque-Bera</w:t>
+      </w:r>
+      <w:proofErr w:type="spellEnd"/>
+      <w:r>
+        <w:t xml:space="preserve"> (JB):             3005.582</w:t>
+      </w:r>
+    </w:p>
+    <w:p>
+      <w:r>
+        <w:t xml:space="preserve">Skew:                           0.793   </w:t>
+      </w:r>
+      <w:proofErr w:type="spellStart"/>
+      <w:proofErr w:type="gramStart"/>
+      <w:r>
+        <w:t>Prob</w:t>
+      </w:r>
+      <w:proofErr w:type="spellEnd"/>
+      <w:r>
+        <w:t>(</w:t>
+      </w:r>
+      <w:proofErr w:type="gramEnd"/>
+      <w:r>
+        <w:t>JB):                         0.00</w:t>
+      </w:r>
+    </w:p>
+    <w:p>
+      <w:r>
+        <w:t>Kurtosis:                       8.989   Cond. No.                     1.09e+04</w:t>
+      </w:r>
+    </w:p>
+    <w:p>
+      <w:r>
+        <w:t>=================================================================</w:t>
+      </w:r>
+    </w:p>
+    <w:p/>
+    <w:p>
+      <w:r>
+        <w:t>The condition number is large, 1.09e+04. This might indicate that there are</w:t>
+      </w:r>
+    </w:p>
+    <w:p>
+      <w:proofErr w:type="gramStart"/>
+      <w:r>
+        <w:t>strong</w:t>
+      </w:r>
+      <w:proofErr w:type="gramEnd"/>
+      <w:r>
+        <w:t xml:space="preserve"> </w:t>
+      </w:r>
+      <w:proofErr w:type="spellStart"/>
+      <w:r>
+        <w:t>multicollinearity</w:t>
+      </w:r>
+      <w:proofErr w:type="spellEnd"/>
+      <w:r>
+        <w:t xml:space="preserve"> or other numerical problems.</w:t>
+      </w:r>
+    </w:p>
+    <w:p/>
+    <w:p>
+      <w:pPr>
+        <w:rPr>
+          <w:b/>
+        </w:rPr>
+      </w:pPr>
+      <w:r>
+        <w:rPr>
+          <w:b/>
+        </w:rPr>
+        <w:t>Table 2</w:t>
+      </w:r>
+      <w:r>
+        <w:rPr>
+          <w:b/>
+        </w:rPr>
+        <w:t xml:space="preserve">: </w:t>
+      </w:r>
+      <w:r>
+        <w:rPr>
+          <w:b/>
+        </w:rPr>
+        <w:t xml:space="preserve"> Kitchen Sink </w:t>
+      </w:r>
+      <w:r>
+        <w:rPr>
+          <w:b/>
+        </w:rPr>
+        <w:t>– ‘Month’</w:t>
+      </w:r>
+    </w:p>
+    <w:p/>
+    <w:p>
+      <w:r>
+        <w:t xml:space="preserve">                            OLS Regression Results                            </w:t>
+      </w:r>
+    </w:p>
+    <w:p>
+      <w:r>
+        <w:t>=================================================================</w:t>
+      </w:r>
+    </w:p>
+    <w:p>
+      <w:r>
+        <w:t>Dep. Variable</w:t>
+      </w:r>
+      <w:proofErr w:type="gramStart"/>
+      <w:r>
+        <w:t>:                      y</w:t>
+      </w:r>
+      <w:proofErr w:type="gramEnd"/>
+      <w:r>
+        <w:t xml:space="preserve">   R-squared:                       0.857</w:t>
+      </w:r>
+    </w:p>
+    <w:p>
+      <w:r>
+        <w:t>Model:                            OLS   Adj. R-squared</w:t>
+      </w:r>
+      <w:proofErr w:type="gramStart"/>
+      <w:r>
+        <w:t>:                  0.856</w:t>
+      </w:r>
+      <w:proofErr w:type="gramEnd"/>
+    </w:p>
+    <w:p>
+      <w:r>
+        <w:t>Method:                 Least Squares   F-statistic</w:t>
+      </w:r>
+      <w:proofErr w:type="gramStart"/>
+      <w:r>
+        <w:t>:                     588.6</w:t>
+      </w:r>
+      <w:proofErr w:type="gramEnd"/>
+    </w:p>
+    <w:p>
+      <w:r>
+        <w:t xml:space="preserve">Date:                Fri, 07 Jun 2013   </w:t>
+      </w:r>
+      <w:proofErr w:type="spellStart"/>
+      <w:r>
+        <w:t>Prob</w:t>
+      </w:r>
+      <w:proofErr w:type="spellEnd"/>
+      <w:r>
+        <w:t xml:space="preserve"> (F-statistic)</w:t>
+      </w:r>
+      <w:proofErr w:type="gramStart"/>
+      <w:r>
+        <w:t>:               0.00</w:t>
+      </w:r>
+      <w:proofErr w:type="gramEnd"/>
+    </w:p>
+    <w:p>
+      <w:r>
+        <w:t>Time:                        16:54:04   Log-Likelihood:                -5810.7</w:t>
+      </w:r>
+    </w:p>
+    <w:p>
+      <w:r>
+        <w:t>No. Observations:                1879   AIC</w:t>
+      </w:r>
+      <w:proofErr w:type="gramStart"/>
+      <w:r>
+        <w:t>:                         1.166e</w:t>
+      </w:r>
+      <w:proofErr w:type="gramEnd"/>
+      <w:r>
+        <w:t>+04</w:t>
+      </w:r>
+    </w:p>
+    <w:p>
+      <w:proofErr w:type="spellStart"/>
+      <w:r>
+        <w:t>Df</w:t>
+      </w:r>
+      <w:proofErr w:type="spellEnd"/>
+      <w:r>
+        <w:t xml:space="preserve"> Residuals</w:t>
+      </w:r>
+      <w:proofErr w:type="gramStart"/>
+      <w:r>
+        <w:t>:                    1859</w:t>
+      </w:r>
+      <w:proofErr w:type="gramEnd"/>
+      <w:r>
+        <w:t xml:space="preserve">   BIC:                         1.177e+04</w:t>
+      </w:r>
+    </w:p>
+    <w:p>
+      <w:proofErr w:type="spellStart"/>
+      <w:r>
+        <w:t>Df</w:t>
+      </w:r>
+      <w:proofErr w:type="spellEnd"/>
+      <w:r>
+        <w:t xml:space="preserve"> Model</w:t>
+      </w:r>
+      <w:proofErr w:type="gramStart"/>
+      <w:r>
+        <w:t>:                          19</w:t>
+      </w:r>
+      <w:proofErr w:type="gramEnd"/>
+      <w:r>
+        <w:t xml:space="preserve">                                         </w:t>
+      </w:r>
+    </w:p>
+    <w:p>
+      <w:r>
+        <w:t>=================================================================</w:t>
+      </w:r>
+    </w:p>
+    <w:p>
+      <w:r>
+        <w:t xml:space="preserve">                 </w:t>
+      </w:r>
+      <w:proofErr w:type="spellStart"/>
+      <w:proofErr w:type="gramStart"/>
+      <w:r>
+        <w:t>coef</w:t>
+      </w:r>
+      <w:proofErr w:type="spellEnd"/>
+      <w:proofErr w:type="gramEnd"/>
+      <w:r>
+        <w:t xml:space="preserve">    </w:t>
+      </w:r>
+      <w:proofErr w:type="spellStart"/>
+      <w:r>
+        <w:t>std</w:t>
+      </w:r>
+      <w:proofErr w:type="spellEnd"/>
+      <w:r>
+        <w:t xml:space="preserve"> err          t      P&gt;|t|      [95.0% Conf. Int.]</w:t>
+      </w:r>
+    </w:p>
+    <w:p>
+      <w:r>
+        <w:t>------------------------------------------------------------------------------</w:t>
+      </w:r>
+    </w:p>
+    <w:p>
+      <w:proofErr w:type="gramStart"/>
+      <w:r>
+        <w:t>x1</w:t>
+      </w:r>
+      <w:proofErr w:type="gramEnd"/>
+      <w:r>
+        <w:t xml:space="preserve">             7.4827      0.129     57.855      0.000         7.229     7.736</w:t>
+      </w:r>
+    </w:p>
+    <w:p>
+      <w:proofErr w:type="gramStart"/>
+      <w:r>
+        <w:t>x2</w:t>
+      </w:r>
+      <w:proofErr w:type="gramEnd"/>
+      <w:r>
+        <w:t xml:space="preserve">             2.3312      0.074     31.524      0.000         2.186     2.476</w:t>
+      </w:r>
+    </w:p>
+    <w:p>
+      <w:proofErr w:type="gramStart"/>
+      <w:r>
+        <w:t>x3</w:t>
+      </w:r>
+      <w:proofErr w:type="gramEnd"/>
+      <w:r>
+        <w:t xml:space="preserve">             1.7220      0.116     14.852      0.000         1.495     1.949</w:t>
+      </w:r>
+    </w:p>
+    <w:p>
+      <w:proofErr w:type="gramStart"/>
+      <w:r>
+        <w:t>x4</w:t>
+      </w:r>
+      <w:proofErr w:type="gramEnd"/>
+      <w:r>
+        <w:t xml:space="preserve">             2.3876      0.073     32.663      0.000         2.244     2.531</w:t>
+      </w:r>
+    </w:p>
+    <w:p>
+      <w:proofErr w:type="gramStart"/>
+      <w:r>
+        <w:t>x5</w:t>
+      </w:r>
+      <w:proofErr w:type="gramEnd"/>
+      <w:r>
+        <w:t xml:space="preserve">            -0.0066      0.002     -2.885      0.004        -0.011    -0.002</w:t>
+      </w:r>
+    </w:p>
+    <w:p>
+      <w:proofErr w:type="gramStart"/>
+      <w:r>
+        <w:t>x6</w:t>
+      </w:r>
+      <w:proofErr w:type="gramEnd"/>
+      <w:r>
+        <w:t xml:space="preserve">             1.0414      0.286      3.635      0.000         0.480     1.603</w:t>
+      </w:r>
+    </w:p>
+    <w:p>
+      <w:proofErr w:type="gramStart"/>
+      <w:r>
+        <w:t>x7</w:t>
+      </w:r>
+      <w:proofErr w:type="gramEnd"/>
+      <w:r>
+        <w:t xml:space="preserve">             0.4779      0.520      0.919      0.358        -0.542     1.498</w:t>
+      </w:r>
+    </w:p>
+    <w:p>
+      <w:proofErr w:type="gramStart"/>
+      <w:r>
+        <w:t>x8</w:t>
+      </w:r>
+      <w:proofErr w:type="gramEnd"/>
+      <w:r>
+        <w:t xml:space="preserve">             7.3868      0.125     58.996      0.000         7.141     7.632</w:t>
+      </w:r>
+    </w:p>
+    <w:p>
+      <w:proofErr w:type="gramStart"/>
+      <w:r>
+        <w:t>x9</w:t>
+      </w:r>
+      <w:proofErr w:type="gramEnd"/>
+      <w:r>
+        <w:t xml:space="preserve">             2.2997      0.074     30.896      0.000         2.154     2.446</w:t>
+      </w:r>
+    </w:p>
+    <w:p>
+      <w:proofErr w:type="gramStart"/>
+      <w:r>
+        <w:t>x10</w:t>
+      </w:r>
+      <w:proofErr w:type="gramEnd"/>
+      <w:r>
+        <w:t xml:space="preserve">            1.3895      0.112     12.414      0.000         1.170     1.609</w:t>
+      </w:r>
+    </w:p>
+    <w:p>
+      <w:proofErr w:type="gramStart"/>
+      <w:r>
+        <w:t>x11</w:t>
+      </w:r>
+      <w:proofErr w:type="gramEnd"/>
+      <w:r>
+        <w:t xml:space="preserve">            2.3728      0.073     32.546      0.000         2.230     2.516</w:t>
+      </w:r>
+    </w:p>
+    <w:p>
+      <w:proofErr w:type="gramStart"/>
+      <w:r>
+        <w:t>x12</w:t>
+      </w:r>
+      <w:proofErr w:type="gramEnd"/>
+      <w:r>
+        <w:t xml:space="preserve">           -0.0094      0.002     -4.307      0.000        -0.014    -0.005</w:t>
+      </w:r>
+    </w:p>
+    <w:p>
+      <w:proofErr w:type="gramStart"/>
+      <w:r>
+        <w:t>x13</w:t>
+      </w:r>
+      <w:proofErr w:type="gramEnd"/>
+      <w:r>
+        <w:t xml:space="preserve">           -0.2803      0.053     -5.242      0.000        -0.385    -0.175</w:t>
+      </w:r>
+    </w:p>
+    <w:p>
+      <w:proofErr w:type="gramStart"/>
+      <w:r>
+        <w:t>x14</w:t>
+      </w:r>
+      <w:proofErr w:type="gramEnd"/>
+      <w:r>
+        <w:t xml:space="preserve">            0.0147      0.006      2.462      0.014         0.003     0.026</w:t>
+      </w:r>
+    </w:p>
+    <w:p>
+      <w:proofErr w:type="gramStart"/>
+      <w:r>
+        <w:t>x15</w:t>
+      </w:r>
+      <w:proofErr w:type="gramEnd"/>
+      <w:r>
+        <w:t xml:space="preserve">           -0.0209      0.576     -0.036      0.971        -1.151     1.109</w:t>
+      </w:r>
+    </w:p>
+    <w:p>
+      <w:proofErr w:type="gramStart"/>
+      <w:r>
+        <w:t>x16</w:t>
+      </w:r>
+      <w:proofErr w:type="gramEnd"/>
+      <w:r>
+        <w:t xml:space="preserve">           -2.0759      0.072    -28.955      0.000        -2.216    -1.935</w:t>
+      </w:r>
+    </w:p>
+    <w:p>
+      <w:proofErr w:type="gramStart"/>
+      <w:r>
+        <w:t>x17</w:t>
+      </w:r>
+      <w:proofErr w:type="gramEnd"/>
+      <w:r>
+        <w:t xml:space="preserve">           -0.0101      0.001     -8.955      0.000        -0.012    -0.008</w:t>
+      </w:r>
+    </w:p>
+    <w:p>
+      <w:proofErr w:type="gramStart"/>
+      <w:r>
+        <w:t>x18</w:t>
+      </w:r>
+      <w:proofErr w:type="gramEnd"/>
+      <w:r>
+        <w:t xml:space="preserve">           -0.4096      0.368     -1.114      0.266        -1.131     0.312</w:t>
+      </w:r>
+    </w:p>
+    <w:p>
+      <w:proofErr w:type="gramStart"/>
+      <w:r>
+        <w:t>x19</w:t>
+      </w:r>
+      <w:proofErr w:type="gramEnd"/>
+      <w:r>
+        <w:t xml:space="preserve">           -0.3656      0.072     -5.058      0.000        -0.507    -0.224</w:t>
+      </w:r>
+    </w:p>
+    <w:p>
+      <w:proofErr w:type="gramStart"/>
+      <w:r>
+        <w:t>x20</w:t>
+      </w:r>
+      <w:proofErr w:type="gramEnd"/>
+      <w:r>
+        <w:t xml:space="preserve">            0.4430      0.552      0.803      0.422        -0.639     1.525</w:t>
+      </w:r>
+    </w:p>
+    <w:p>
+      <w:r>
+        <w:t>=================================================================</w:t>
+      </w:r>
+    </w:p>
+    <w:p>
+      <w:r>
+        <w:t>Omnibus:                      181.161   Durbin-Watson</w:t>
+      </w:r>
+      <w:proofErr w:type="gramStart"/>
+      <w:r>
+        <w:t>:                   1.989</w:t>
+      </w:r>
+      <w:proofErr w:type="gramEnd"/>
+    </w:p>
+    <w:p>
+      <w:proofErr w:type="spellStart"/>
+      <w:proofErr w:type="gramStart"/>
+      <w:r>
+        <w:t>Prob</w:t>
+      </w:r>
+      <w:proofErr w:type="spellEnd"/>
+      <w:r>
+        <w:t>(</w:t>
+      </w:r>
+      <w:proofErr w:type="gramEnd"/>
+      <w:r>
+        <w:t xml:space="preserve">Omnibus):                  0.000   </w:t>
+      </w:r>
+      <w:proofErr w:type="spellStart"/>
+      <w:r>
+        <w:t>Jarque-Bera</w:t>
+      </w:r>
+      <w:proofErr w:type="spellEnd"/>
+      <w:r>
+        <w:t xml:space="preserve"> (JB):              610.931</w:t>
+      </w:r>
+    </w:p>
+    <w:p>
+      <w:r>
+        <w:t xml:space="preserve">Skew:                           0.456   </w:t>
+      </w:r>
+      <w:proofErr w:type="spellStart"/>
+      <w:proofErr w:type="gramStart"/>
+      <w:r>
+        <w:t>Prob</w:t>
+      </w:r>
+      <w:proofErr w:type="spellEnd"/>
+      <w:r>
+        <w:t>(</w:t>
+      </w:r>
+      <w:proofErr w:type="gramEnd"/>
+      <w:r>
+        <w:t>JB):                    2.18e-133</w:t>
+      </w:r>
+    </w:p>
+    <w:p>
+      <w:r>
+        <w:t>Kurtosis:                       5.640   Cond. No.                     9.83e+03</w:t>
+      </w:r>
+    </w:p>
+    <w:p>
+      <w:r>
+        <w:t>=================================================================</w:t>
+      </w:r>
+    </w:p>
+    <w:p/>
+    <w:p>
+      <w:r>
+        <w:t>The condition number is large, 9.83e+03. This might indicate that there are</w:t>
+      </w:r>
+    </w:p>
+    <w:p>
+      <w:proofErr w:type="gramStart"/>
+      <w:r>
+        <w:t>strong</w:t>
+      </w:r>
+      <w:proofErr w:type="gramEnd"/>
+      <w:r>
+        <w:t xml:space="preserve"> </w:t>
+      </w:r>
+      <w:proofErr w:type="spellStart"/>
+      <w:r>
+        <w:t>multicollinearity</w:t>
+      </w:r>
+      <w:proofErr w:type="spellEnd"/>
+      <w:r>
+        <w:t xml:space="preserve"> or other numerical problems.</w:t>
+      </w:r>
+    </w:p>
+    <w:p/>
+    <w:p>
+      <w:pPr>
+        <w:rPr>
+          <w:b/>
+        </w:rPr>
+      </w:pPr>
+      <w:r>
+        <w:rPr>
+          <w:b/>
+        </w:rPr>
+        <w:t>Table 3: Table 2 – Playoffs</w:t>
+      </w:r>
+    </w:p>
+    <w:p/>
+    <w:p>
+      <w:r>
+        <w:t xml:space="preserve">                            OLS Regression Results                            </w:t>
+      </w:r>
+    </w:p>
+    <w:p>
+      <w:r>
+        <w:t>=================================================================</w:t>
+      </w:r>
+    </w:p>
+    <w:p>
+      <w:r>
+        <w:t>Dep. Variable</w:t>
+      </w:r>
+      <w:proofErr w:type="gramStart"/>
+      <w:r>
+        <w:t>:                      y</w:t>
+      </w:r>
+      <w:proofErr w:type="gramEnd"/>
+      <w:r>
+        <w:t xml:space="preserve">   R-squared:                       0.855</w:t>
+      </w:r>
+    </w:p>
+    <w:p>
+      <w:r>
+        <w:t>Model:                            OLS   Adj. R-squared</w:t>
+      </w:r>
+      <w:proofErr w:type="gramStart"/>
+      <w:r>
+        <w:t>:                  0.854</w:t>
+      </w:r>
+      <w:proofErr w:type="gramEnd"/>
+    </w:p>
+    <w:p>
+      <w:r>
+        <w:t>Method:                 Least Squares   F-statistic</w:t>
+      </w:r>
+      <w:proofErr w:type="gramStart"/>
+      <w:r>
+        <w:t>:                     609.9</w:t>
+      </w:r>
+      <w:proofErr w:type="gramEnd"/>
+    </w:p>
+    <w:p>
+      <w:r>
+        <w:t xml:space="preserve">Date:                Fri, 07 Jun 2013   </w:t>
+      </w:r>
+      <w:proofErr w:type="spellStart"/>
+      <w:r>
+        <w:t>Prob</w:t>
+      </w:r>
+      <w:proofErr w:type="spellEnd"/>
+      <w:r>
+        <w:t xml:space="preserve"> (F-statistic)</w:t>
+      </w:r>
+      <w:proofErr w:type="gramStart"/>
+      <w:r>
+        <w:t>:               0.00</w:t>
+      </w:r>
+      <w:proofErr w:type="gramEnd"/>
+    </w:p>
+    <w:p>
+      <w:r>
+        <w:t>Time:                        16:59:41   Log-Likelihood:                -5828.9</w:t>
+      </w:r>
+    </w:p>
+    <w:p>
+      <w:r>
+        <w:t>No. Observations:                1879   AIC</w:t>
+      </w:r>
+      <w:proofErr w:type="gramStart"/>
+      <w:r>
+        <w:t>:                         1.170e</w:t>
+      </w:r>
+      <w:proofErr w:type="gramEnd"/>
+      <w:r>
+        <w:t>+04</w:t>
+      </w:r>
+    </w:p>
+    <w:p>
+      <w:proofErr w:type="spellStart"/>
+      <w:r>
+        <w:t>Df</w:t>
+      </w:r>
+      <w:proofErr w:type="spellEnd"/>
+      <w:r>
+        <w:t xml:space="preserve"> Residuals</w:t>
+      </w:r>
+      <w:proofErr w:type="gramStart"/>
+      <w:r>
+        <w:t>:                    1860</w:t>
+      </w:r>
+      <w:proofErr w:type="gramEnd"/>
+      <w:r>
+        <w:t xml:space="preserve">   BIC:                         1.180e+04</w:t>
+      </w:r>
+    </w:p>
+    <w:p>
+      <w:proofErr w:type="spellStart"/>
+      <w:r>
+        <w:t>Df</w:t>
+      </w:r>
+      <w:proofErr w:type="spellEnd"/>
+      <w:r>
+        <w:t xml:space="preserve"> Model</w:t>
+      </w:r>
+      <w:proofErr w:type="gramStart"/>
+      <w:r>
+        <w:t>:                          18</w:t>
+      </w:r>
+      <w:proofErr w:type="gramEnd"/>
+      <w:r>
+        <w:t xml:space="preserve">                                         </w:t>
+      </w:r>
+    </w:p>
+    <w:p>
+      <w:r>
+        <w:t>=================================================================</w:t>
+      </w:r>
+    </w:p>
+    <w:p>
+      <w:r>
+        <w:t xml:space="preserve">                 </w:t>
+      </w:r>
+      <w:proofErr w:type="spellStart"/>
+      <w:proofErr w:type="gramStart"/>
+      <w:r>
+        <w:t>coef</w:t>
+      </w:r>
+      <w:proofErr w:type="spellEnd"/>
+      <w:proofErr w:type="gramEnd"/>
+      <w:r>
+        <w:t xml:space="preserve">    </w:t>
+      </w:r>
+      <w:proofErr w:type="spellStart"/>
+      <w:r>
+        <w:t>std</w:t>
+      </w:r>
+      <w:proofErr w:type="spellEnd"/>
+      <w:r>
+        <w:t xml:space="preserve"> err          t      P&gt;|t|      [95.0% Conf. Int.]</w:t>
+      </w:r>
+    </w:p>
+    <w:p>
+      <w:r>
+        <w:t>------------------------------------------------------------------------------</w:t>
+      </w:r>
+    </w:p>
+    <w:p>
+      <w:proofErr w:type="gramStart"/>
+      <w:r>
+        <w:t>x1</w:t>
+      </w:r>
+      <w:proofErr w:type="gramEnd"/>
+      <w:r>
+        <w:t xml:space="preserve">             7.5482      0.129     58.643      0.000         7.296     7.801</w:t>
+      </w:r>
+    </w:p>
+    <w:p>
+      <w:proofErr w:type="gramStart"/>
+      <w:r>
+        <w:t>x2</w:t>
+      </w:r>
+      <w:proofErr w:type="gramEnd"/>
+      <w:r>
+        <w:t xml:space="preserve">             2.2924      0.074     31.004      0.000         2.147     2.437</w:t>
+      </w:r>
+    </w:p>
+    <w:p>
+      <w:proofErr w:type="gramStart"/>
+      <w:r>
+        <w:t>x3</w:t>
+      </w:r>
+      <w:proofErr w:type="gramEnd"/>
+      <w:r>
+        <w:t xml:space="preserve">             1.6015      0.116     13.832      0.000         1.374     1.829</w:t>
+      </w:r>
+    </w:p>
+    <w:p>
+      <w:proofErr w:type="gramStart"/>
+      <w:r>
+        <w:t>x4</w:t>
+      </w:r>
+      <w:proofErr w:type="gramEnd"/>
+      <w:r>
+        <w:t xml:space="preserve">             2.2946      0.073     31.378      0.000         2.151     2.438</w:t>
+      </w:r>
+    </w:p>
+    <w:p>
+      <w:proofErr w:type="gramStart"/>
+      <w:r>
+        <w:t>x5</w:t>
+      </w:r>
+      <w:proofErr w:type="gramEnd"/>
+      <w:r>
+        <w:t xml:space="preserve">            -0.0103      0.002     -4.479      0.000        -0.015    -0.006</w:t>
+      </w:r>
+    </w:p>
+    <w:p>
+      <w:proofErr w:type="gramStart"/>
+      <w:r>
+        <w:t>x6</w:t>
+      </w:r>
+      <w:proofErr w:type="gramEnd"/>
+      <w:r>
+        <w:t xml:space="preserve">             0.6018      0.286      2.102      0.036         0.040     1.163</w:t>
+      </w:r>
+    </w:p>
+    <w:p>
+      <w:proofErr w:type="gramStart"/>
+      <w:r>
+        <w:t>x7</w:t>
+      </w:r>
+      <w:proofErr w:type="gramEnd"/>
+      <w:r>
+        <w:t xml:space="preserve">             0.6371      0.540      1.179      0.238        -0.423     1.697</w:t>
+      </w:r>
+    </w:p>
+    <w:p>
+      <w:proofErr w:type="gramStart"/>
+      <w:r>
+        <w:t>x8</w:t>
+      </w:r>
+      <w:proofErr w:type="gramEnd"/>
+      <w:r>
+        <w:t xml:space="preserve">             7.3033      0.126     58.094      0.000         7.057     7.550</w:t>
+      </w:r>
+    </w:p>
+    <w:p>
+      <w:proofErr w:type="gramStart"/>
+      <w:r>
+        <w:t>x9</w:t>
+      </w:r>
+      <w:proofErr w:type="gramEnd"/>
+      <w:r>
+        <w:t xml:space="preserve">             2.2191      0.074     30.140      0.000         2.075     2.364</w:t>
+      </w:r>
+    </w:p>
+    <w:p>
+      <w:proofErr w:type="gramStart"/>
+      <w:r>
+        <w:t>x10</w:t>
+      </w:r>
+      <w:proofErr w:type="gramEnd"/>
+      <w:r>
+        <w:t xml:space="preserve">            1.3692      0.111     12.359      0.000         1.152     1.586</w:t>
+      </w:r>
+    </w:p>
+    <w:p>
+      <w:proofErr w:type="gramStart"/>
+      <w:r>
+        <w:t>x11</w:t>
+      </w:r>
+      <w:proofErr w:type="gramEnd"/>
+      <w:r>
+        <w:t xml:space="preserve">            2.2903      0.072     31.879      0.000         2.149     2.431</w:t>
+      </w:r>
+    </w:p>
+    <w:p>
+      <w:proofErr w:type="gramStart"/>
+      <w:r>
+        <w:t>x12</w:t>
+      </w:r>
+      <w:proofErr w:type="gramEnd"/>
+      <w:r>
+        <w:t xml:space="preserve">           -0.0059      0.002     -2.683      0.007        -0.010    -0.002</w:t>
+      </w:r>
+    </w:p>
+    <w:p>
+      <w:proofErr w:type="gramStart"/>
+      <w:r>
+        <w:t>x13</w:t>
+      </w:r>
+      <w:proofErr w:type="gramEnd"/>
+      <w:r>
+        <w:t xml:space="preserve">           -0.2524      0.052     -4.808      0.000        -0.355    -0.149</w:t>
+      </w:r>
+    </w:p>
+    <w:p>
+      <w:proofErr w:type="gramStart"/>
+      <w:r>
+        <w:t>x14</w:t>
+      </w:r>
+      <w:proofErr w:type="gramEnd"/>
+      <w:r>
+        <w:t xml:space="preserve">            0.0149      0.006      2.514      0.012         0.003     0.027</w:t>
+      </w:r>
+    </w:p>
+    <w:p>
+      <w:proofErr w:type="gramStart"/>
+      <w:r>
+        <w:t>x15</w:t>
+      </w:r>
+      <w:proofErr w:type="gramEnd"/>
+      <w:r>
+        <w:t xml:space="preserve">           -2.0149      0.071    -28.391      0.000        -2.154    -1.876</w:t>
+      </w:r>
+    </w:p>
+    <w:p>
+      <w:proofErr w:type="gramStart"/>
+      <w:r>
+        <w:t>x16</w:t>
+      </w:r>
+      <w:proofErr w:type="gramEnd"/>
+      <w:r>
+        <w:t xml:space="preserve">           -0.0098      0.001     -8.763      0.000        -0.012    -0.008</w:t>
+      </w:r>
+    </w:p>
+    <w:p>
+      <w:proofErr w:type="gramStart"/>
+      <w:r>
+        <w:t>x17</w:t>
+      </w:r>
+      <w:proofErr w:type="gramEnd"/>
+      <w:r>
+        <w:t xml:space="preserve">           -0.4354      0.367     -1.186      0.236        -1.155     0.285</w:t>
+      </w:r>
+    </w:p>
+    <w:p>
+      <w:proofErr w:type="gramStart"/>
+      <w:r>
+        <w:t>x18</w:t>
+      </w:r>
+      <w:proofErr w:type="gramEnd"/>
+      <w:r>
+        <w:t xml:space="preserve">           -0.2613      0.072     -3.648      0.000        -0.402    -0.121</w:t>
+      </w:r>
+    </w:p>
+    <w:p>
+      <w:proofErr w:type="gramStart"/>
+      <w:r>
+        <w:t>x19</w:t>
+      </w:r>
+      <w:proofErr w:type="gramEnd"/>
+      <w:r>
+        <w:t xml:space="preserve">            0.0681      0.538      0.127      0.899        -0.987     1.123</w:t>
+      </w:r>
+    </w:p>
+    <w:p>
+      <w:r>
+        <w:t>=================================================================</w:t>
+      </w:r>
+    </w:p>
+    <w:p>
+      <w:r>
+        <w:t>Omnibus:                      156.471   Durbin-Watson</w:t>
+      </w:r>
+      <w:proofErr w:type="gramStart"/>
+      <w:r>
+        <w:t>:                   1.937</w:t>
+      </w:r>
+      <w:proofErr w:type="gramEnd"/>
+    </w:p>
+    <w:p>
+      <w:proofErr w:type="spellStart"/>
+      <w:proofErr w:type="gramStart"/>
+      <w:r>
+        <w:t>Prob</w:t>
+      </w:r>
+      <w:proofErr w:type="spellEnd"/>
+      <w:r>
+        <w:t>(</w:t>
+      </w:r>
+      <w:proofErr w:type="gramEnd"/>
+      <w:r>
+        <w:t xml:space="preserve">Omnibus):                  0.000   </w:t>
+      </w:r>
+      <w:proofErr w:type="spellStart"/>
+      <w:r>
+        <w:t>Jarque-Bera</w:t>
+      </w:r>
+      <w:proofErr w:type="spellEnd"/>
+      <w:r>
+        <w:t xml:space="preserve"> (JB):              476.492</w:t>
+      </w:r>
+    </w:p>
+    <w:p>
+      <w:r>
+        <w:t xml:space="preserve">Skew:                           0.415   </w:t>
+      </w:r>
+      <w:proofErr w:type="spellStart"/>
+      <w:proofErr w:type="gramStart"/>
+      <w:r>
+        <w:t>Prob</w:t>
+      </w:r>
+      <w:proofErr w:type="spellEnd"/>
+      <w:r>
+        <w:t>(</w:t>
+      </w:r>
+      <w:proofErr w:type="gramEnd"/>
+      <w:r>
+        <w:t>JB):                    3.40e-104</w:t>
+      </w:r>
+    </w:p>
+    <w:p>
+      <w:r>
+        <w:t>Kurtosis:                       5.324   Cond. No.                     9.24e+03</w:t>
+      </w:r>
+    </w:p>
+    <w:p>
+      <w:r>
+        <w:t>=================================================================</w:t>
+      </w:r>
+    </w:p>
+    <w:p/>
+    <w:p/>
+    <w:p>
+      <w:pPr>
+        <w:rPr>
+          <w:b/>
+        </w:rPr>
+      </w:pPr>
+      <w:r>
+        <w:rPr>
+          <w:b/>
+        </w:rPr>
+        <w:t xml:space="preserve">Table 4: Table 3 – </w:t>
+      </w:r>
+      <w:proofErr w:type="spellStart"/>
+      <w:r>
+        <w:rPr>
+          <w:b/>
+        </w:rPr>
+        <w:t>West_East</w:t>
+      </w:r>
+      <w:proofErr w:type="spellEnd"/>
+    </w:p>
+    <w:p/>
+    <w:p>
+      <w:r>
+        <w:t xml:space="preserve">                            OLS Regression Results                            </w:t>
+      </w:r>
+    </w:p>
+    <w:p>
+      <w:r>
+        <w:t>=================================================================</w:t>
+      </w:r>
+    </w:p>
+    <w:p>
+      <w:r>
+        <w:t>Dep. Variable</w:t>
+      </w:r>
+      <w:proofErr w:type="gramStart"/>
+      <w:r>
+        <w:t>:                      y</w:t>
+      </w:r>
+      <w:proofErr w:type="gramEnd"/>
+      <w:r>
+        <w:t xml:space="preserve">   R-squared:                       0.851</w:t>
+      </w:r>
+    </w:p>
+    <w:p>
+      <w:r>
+        <w:t>Model:                            OLS   Adj. R-squared</w:t>
+      </w:r>
+      <w:proofErr w:type="gramStart"/>
+      <w:r>
+        <w:t>:                  0.850</w:t>
+      </w:r>
+      <w:proofErr w:type="gramEnd"/>
+    </w:p>
+    <w:p>
+      <w:r>
+        <w:t>Method:                 Least Squares   F-statistic</w:t>
+      </w:r>
+      <w:proofErr w:type="gramStart"/>
+      <w:r>
+        <w:t>:                     626.0</w:t>
+      </w:r>
+      <w:proofErr w:type="gramEnd"/>
+    </w:p>
+    <w:p>
+      <w:r>
+        <w:t xml:space="preserve">Date:                Fri, 07 Jun 2013   </w:t>
+      </w:r>
+      <w:proofErr w:type="spellStart"/>
+      <w:r>
+        <w:t>Prob</w:t>
+      </w:r>
+      <w:proofErr w:type="spellEnd"/>
+      <w:r>
+        <w:t xml:space="preserve"> (F-statistic)</w:t>
+      </w:r>
+      <w:proofErr w:type="gramStart"/>
+      <w:r>
+        <w:t>:               0.00</w:t>
+      </w:r>
+      <w:proofErr w:type="gramEnd"/>
+    </w:p>
+    <w:p>
+      <w:r>
+        <w:t>Time:                        17:08:40   Log-Likelihood:                -5839.8</w:t>
+      </w:r>
+    </w:p>
+    <w:p>
+      <w:r>
+        <w:t>No. Observations:                1879   AIC</w:t>
+      </w:r>
+      <w:proofErr w:type="gramStart"/>
+      <w:r>
+        <w:t>:                         1.172e</w:t>
+      </w:r>
+      <w:proofErr w:type="gramEnd"/>
+      <w:r>
+        <w:t>+04</w:t>
+      </w:r>
+    </w:p>
+    <w:p>
+      <w:proofErr w:type="spellStart"/>
+      <w:r>
+        <w:t>Df</w:t>
+      </w:r>
+      <w:proofErr w:type="spellEnd"/>
+      <w:r>
+        <w:t xml:space="preserve"> Residuals</w:t>
+      </w:r>
+      <w:proofErr w:type="gramStart"/>
+      <w:r>
+        <w:t>:                    1861</w:t>
+      </w:r>
+      <w:proofErr w:type="gramEnd"/>
+      <w:r>
+        <w:t xml:space="preserve">   BIC:                         1.182e+04</w:t>
+      </w:r>
+    </w:p>
+    <w:p>
+      <w:proofErr w:type="spellStart"/>
+      <w:r>
+        <w:t>Df</w:t>
+      </w:r>
+      <w:proofErr w:type="spellEnd"/>
+      <w:r>
+        <w:t xml:space="preserve"> Model</w:t>
+      </w:r>
+      <w:proofErr w:type="gramStart"/>
+      <w:r>
+        <w:t>:                          17</w:t>
+      </w:r>
+      <w:proofErr w:type="gramEnd"/>
+      <w:r>
+        <w:t xml:space="preserve">                                         </w:t>
+      </w:r>
+    </w:p>
+    <w:p>
+      <w:r>
+        <w:t>=================================================================</w:t>
+      </w:r>
+    </w:p>
+    <w:p>
+      <w:r>
+        <w:t xml:space="preserve">                 </w:t>
+      </w:r>
+      <w:proofErr w:type="spellStart"/>
+      <w:proofErr w:type="gramStart"/>
+      <w:r>
+        <w:t>coef</w:t>
+      </w:r>
+      <w:proofErr w:type="spellEnd"/>
+      <w:proofErr w:type="gramEnd"/>
+      <w:r>
+        <w:t xml:space="preserve">    </w:t>
+      </w:r>
+      <w:proofErr w:type="spellStart"/>
+      <w:r>
+        <w:t>std</w:t>
+      </w:r>
+      <w:proofErr w:type="spellEnd"/>
+      <w:r>
+        <w:t xml:space="preserve"> err          t      P&gt;|t|      [95.0% Conf. Int.]</w:t>
+      </w:r>
+    </w:p>
+    <w:p>
+      <w:r>
+        <w:t>------------------------------------------------------------------------------</w:t>
+      </w:r>
+    </w:p>
+    <w:p>
+      <w:proofErr w:type="gramStart"/>
+      <w:r>
+        <w:t>x1</w:t>
+      </w:r>
+      <w:proofErr w:type="gramEnd"/>
+      <w:r>
+        <w:t xml:space="preserve">             7.2971      0.131     55.825      0.000         7.041     7.553</w:t>
+      </w:r>
+    </w:p>
+    <w:p>
+      <w:proofErr w:type="gramStart"/>
+      <w:r>
+        <w:t>x2</w:t>
+      </w:r>
+      <w:proofErr w:type="gramEnd"/>
+      <w:r>
+        <w:t xml:space="preserve">             2.1499      0.074     28.867      0.000         2.004     2.296</w:t>
+      </w:r>
+    </w:p>
+    <w:p>
+      <w:proofErr w:type="gramStart"/>
+      <w:r>
+        <w:t>x3</w:t>
+      </w:r>
+      <w:proofErr w:type="gramEnd"/>
+      <w:r>
+        <w:t xml:space="preserve">             1.6093      0.116     13.815      0.000         1.381     1.838</w:t>
+      </w:r>
+    </w:p>
+    <w:p>
+      <w:proofErr w:type="gramStart"/>
+      <w:r>
+        <w:t>x4</w:t>
+      </w:r>
+      <w:proofErr w:type="gramEnd"/>
+      <w:r>
+        <w:t xml:space="preserve">             2.1891      0.073     29.967      0.000         2.046     2.332</w:t>
+      </w:r>
+    </w:p>
+    <w:p>
+      <w:proofErr w:type="gramStart"/>
+      <w:r>
+        <w:t>x5</w:t>
+      </w:r>
+      <w:proofErr w:type="gramEnd"/>
+      <w:r>
+        <w:t xml:space="preserve">            -0.0062      0.002     -2.735      0.006        -0.011    -0.002</w:t>
+      </w:r>
+    </w:p>
+    <w:p>
+      <w:proofErr w:type="gramStart"/>
+      <w:r>
+        <w:t>x6</w:t>
+      </w:r>
+      <w:proofErr w:type="gramEnd"/>
+      <w:r>
+        <w:t xml:space="preserve">             1.0222      0.291      3.508      0.000         0.451     1.594</w:t>
+      </w:r>
+    </w:p>
+    <w:p>
+      <w:proofErr w:type="gramStart"/>
+      <w:r>
+        <w:t>x7</w:t>
+      </w:r>
+      <w:proofErr w:type="gramEnd"/>
+      <w:r>
+        <w:t xml:space="preserve">            -0.1527      0.540     -0.283      0.777        -1.212     0.907</w:t>
+      </w:r>
+    </w:p>
+    <w:p>
+      <w:proofErr w:type="gramStart"/>
+      <w:r>
+        <w:t>x8</w:t>
+      </w:r>
+      <w:proofErr w:type="gramEnd"/>
+      <w:r>
+        <w:t xml:space="preserve">             7.1827      0.127     56.541      0.000         6.934     7.432</w:t>
+      </w:r>
+    </w:p>
+    <w:p>
+      <w:proofErr w:type="gramStart"/>
+      <w:r>
+        <w:t>x9</w:t>
+      </w:r>
+      <w:proofErr w:type="gramEnd"/>
+      <w:r>
+        <w:t xml:space="preserve">             2.1258      0.075     28.447      0.000         1.979     2.272</w:t>
+      </w:r>
+    </w:p>
+    <w:p>
+      <w:proofErr w:type="gramStart"/>
+      <w:r>
+        <w:t>x10</w:t>
+      </w:r>
+      <w:proofErr w:type="gramEnd"/>
+      <w:r>
+        <w:t xml:space="preserve">            1.1543      0.112     10.289      0.000         0.934     1.374</w:t>
+      </w:r>
+    </w:p>
+    <w:p>
+      <w:proofErr w:type="gramStart"/>
+      <w:r>
+        <w:t>x11</w:t>
+      </w:r>
+      <w:proofErr w:type="gramEnd"/>
+      <w:r>
+        <w:t xml:space="preserve">            2.1889      0.073     30.153      0.000         2.047     2.331</w:t>
+      </w:r>
+    </w:p>
+    <w:p>
+      <w:proofErr w:type="gramStart"/>
+      <w:r>
+        <w:t>x12</w:t>
+      </w:r>
+      <w:proofErr w:type="gramEnd"/>
+      <w:r>
+        <w:t xml:space="preserve">           -0.0116      0.002     -5.299      0.000        -0.016    -0.007</w:t>
+      </w:r>
+    </w:p>
+    <w:p>
+      <w:proofErr w:type="gramStart"/>
+      <w:r>
+        <w:t>x13</w:t>
+      </w:r>
+      <w:proofErr w:type="gramEnd"/>
+      <w:r>
+        <w:t xml:space="preserve">           -0.3738      0.054     -6.911      0.000        -0.480    -0.268</w:t>
+      </w:r>
+    </w:p>
+    <w:p>
+      <w:proofErr w:type="gramStart"/>
+      <w:r>
+        <w:t>x14</w:t>
+      </w:r>
+      <w:proofErr w:type="gramEnd"/>
+      <w:r>
+        <w:t xml:space="preserve">            0.0204      0.006      3.319      0.001         0.008     0.032</w:t>
+      </w:r>
+    </w:p>
+    <w:p>
+      <w:proofErr w:type="gramStart"/>
+      <w:r>
+        <w:t>x15</w:t>
+      </w:r>
+      <w:proofErr w:type="gramEnd"/>
+      <w:r>
+        <w:t xml:space="preserve">           -1.9007      0.072    -26.306      0.000        -2.042    -1.759</w:t>
+      </w:r>
+    </w:p>
+    <w:p>
+      <w:proofErr w:type="gramStart"/>
+      <w:r>
+        <w:t>x16</w:t>
+      </w:r>
+      <w:proofErr w:type="gramEnd"/>
+      <w:r>
+        <w:t xml:space="preserve">           -0.0091      0.001     -7.797      0.000        -0.011    -0.007</w:t>
+      </w:r>
+    </w:p>
+    <w:p>
+      <w:proofErr w:type="gramStart"/>
+      <w:r>
+        <w:t>x17</w:t>
+      </w:r>
+      <w:proofErr w:type="gramEnd"/>
+      <w:r>
+        <w:t xml:space="preserve">           -0.5324      0.380     -1.401      0.161        -1.278     0.213</w:t>
+      </w:r>
+    </w:p>
+    <w:p>
+      <w:proofErr w:type="gramStart"/>
+      <w:r>
+        <w:t>x18</w:t>
+      </w:r>
+      <w:proofErr w:type="gramEnd"/>
+      <w:r>
+        <w:t xml:space="preserve">           -0.3273      0.073     -4.465      0.000        -0.471    -0.184</w:t>
+      </w:r>
+    </w:p>
+    <w:p>
+      <w:r>
+        <w:t>=================================================================</w:t>
+      </w:r>
+    </w:p>
+    <w:p>
+      <w:r>
+        <w:t>Omnibus:                      412.810   Durbin-Watson</w:t>
+      </w:r>
+      <w:proofErr w:type="gramStart"/>
+      <w:r>
+        <w:t>:                   2.038</w:t>
+      </w:r>
+      <w:proofErr w:type="gramEnd"/>
+    </w:p>
+    <w:p>
+      <w:proofErr w:type="spellStart"/>
+      <w:proofErr w:type="gramStart"/>
+      <w:r>
+        <w:t>Prob</w:t>
+      </w:r>
+      <w:proofErr w:type="spellEnd"/>
+      <w:r>
+        <w:t>(</w:t>
+      </w:r>
+      <w:proofErr w:type="gramEnd"/>
+      <w:r>
+        <w:t xml:space="preserve">Omnibus):                  0.000   </w:t>
+      </w:r>
+      <w:proofErr w:type="spellStart"/>
+      <w:r>
+        <w:t>Jarque-Bera</w:t>
+      </w:r>
+      <w:proofErr w:type="spellEnd"/>
+      <w:r>
+        <w:t xml:space="preserve"> (JB):             3302.849</w:t>
+      </w:r>
+    </w:p>
+    <w:p>
+      <w:r>
+        <w:t xml:space="preserve">Skew:                           0.804   </w:t>
+      </w:r>
+      <w:proofErr w:type="spellStart"/>
+      <w:proofErr w:type="gramStart"/>
+      <w:r>
+        <w:t>Prob</w:t>
+      </w:r>
+      <w:proofErr w:type="spellEnd"/>
+      <w:r>
+        <w:t>(</w:t>
+      </w:r>
+      <w:proofErr w:type="gramEnd"/>
+      <w:r>
+        <w:t>JB):                         0.00</w:t>
+      </w:r>
+    </w:p>
+    <w:p>
+      <w:r>
+        <w:t>Kurtosis:                       9.293   Cond. No.                     8.87e+03</w:t>
+      </w:r>
+    </w:p>
+    <w:p>
+      <w:r>
+        <w:t>=================================================================</w:t>
+      </w:r>
+    </w:p>
+    <w:p>
+      <w:pPr>
+        <w:rPr>
+          <w:b/>
+        </w:rPr>
+      </w:pPr>
+      <w:r>
+        <w:rPr>
+          <w:b/>
+        </w:rPr>
+        <w:t xml:space="preserve">Table 5: Table 4 – </w:t>
+      </w:r>
+      <w:proofErr w:type="spellStart"/>
+      <w:r>
+        <w:rPr>
+          <w:b/>
+        </w:rPr>
+        <w:t>East_West</w:t>
+      </w:r>
+      <w:proofErr w:type="spellEnd"/>
+    </w:p>
+    <w:p>
+      <w:r>
+        <w:t xml:space="preserve"> </w:t>
+      </w:r>
+    </w:p>
+    <w:p>
+      <w:r>
+        <w:t xml:space="preserve">                           OLS Regression Results                            </w:t>
+      </w:r>
+    </w:p>
+    <w:p>
+      <w:r>
+        <w:t>=================================================================</w:t>
+      </w:r>
+    </w:p>
+    <w:p>
+      <w:r>
+        <w:t>Dep. Variable</w:t>
+      </w:r>
+      <w:proofErr w:type="gramStart"/>
+      <w:r>
+        <w:t>:                      y</w:t>
+      </w:r>
+      <w:proofErr w:type="gramEnd"/>
+      <w:r>
+        <w:t xml:space="preserve">   R-squared:                       0.848</w:t>
+      </w:r>
+    </w:p>
+    <w:p>
+      <w:r>
+        <w:t>Model:                            OLS   Adj. R-squared</w:t>
+      </w:r>
+      <w:proofErr w:type="gramStart"/>
+      <w:r>
+        <w:t>:                  0.846</w:t>
+      </w:r>
+      <w:proofErr w:type="gramEnd"/>
+    </w:p>
+    <w:p>
+      <w:r>
+        <w:t>Method:                 Least Squares   F-statistic</w:t>
+      </w:r>
+      <w:proofErr w:type="gramStart"/>
+      <w:r>
+        <w:t>:                     647.5</w:t>
+      </w:r>
+      <w:proofErr w:type="gramEnd"/>
+    </w:p>
+    <w:p>
+      <w:r>
+        <w:t xml:space="preserve">Date:                Fri, 07 Jun 2013   </w:t>
+      </w:r>
+      <w:proofErr w:type="spellStart"/>
+      <w:r>
+        <w:t>Prob</w:t>
+      </w:r>
+      <w:proofErr w:type="spellEnd"/>
+      <w:r>
+        <w:t xml:space="preserve"> (F-statistic)</w:t>
+      </w:r>
+      <w:proofErr w:type="gramStart"/>
+      <w:r>
+        <w:t>:               0.00</w:t>
+      </w:r>
+      <w:proofErr w:type="gramEnd"/>
+    </w:p>
+    <w:p>
+      <w:r>
+        <w:t>Time:                        17:14:13   Log-Likelihood:                -5862.2</w:t>
+      </w:r>
+    </w:p>
+    <w:p>
+      <w:r>
+        <w:t>No. Observations:                1879   AIC</w:t>
+      </w:r>
+      <w:proofErr w:type="gramStart"/>
+      <w:r>
+        <w:t>:                         1.176e</w:t>
+      </w:r>
+      <w:proofErr w:type="gramEnd"/>
+      <w:r>
+        <w:t>+04</w:t>
+      </w:r>
+    </w:p>
+    <w:p>
+      <w:proofErr w:type="spellStart"/>
+      <w:r>
+        <w:t>Df</w:t>
+      </w:r>
+      <w:proofErr w:type="spellEnd"/>
+      <w:r>
+        <w:t xml:space="preserve"> Residuals</w:t>
+      </w:r>
+      <w:proofErr w:type="gramStart"/>
+      <w:r>
+        <w:t>:                    1862</w:t>
+      </w:r>
+      <w:proofErr w:type="gramEnd"/>
+      <w:r>
+        <w:t xml:space="preserve">   BIC:                         1.185e+04</w:t>
+      </w:r>
+    </w:p>
+    <w:p>
+      <w:proofErr w:type="spellStart"/>
+      <w:r>
+        <w:t>Df</w:t>
+      </w:r>
+      <w:proofErr w:type="spellEnd"/>
+      <w:r>
+        <w:t xml:space="preserve"> Model</w:t>
+      </w:r>
+      <w:proofErr w:type="gramStart"/>
+      <w:r>
+        <w:t>:                          16</w:t>
+      </w:r>
+      <w:proofErr w:type="gramEnd"/>
+      <w:r>
+        <w:t xml:space="preserve">                                         </w:t>
+      </w:r>
+    </w:p>
+    <w:p>
+      <w:r>
+        <w:t>=================================================================</w:t>
+      </w:r>
+    </w:p>
+    <w:p>
+      <w:r>
+        <w:t xml:space="preserve">                 </w:t>
+      </w:r>
+      <w:proofErr w:type="spellStart"/>
+      <w:proofErr w:type="gramStart"/>
+      <w:r>
+        <w:t>coef</w:t>
+      </w:r>
+      <w:proofErr w:type="spellEnd"/>
+      <w:proofErr w:type="gramEnd"/>
+      <w:r>
+        <w:t xml:space="preserve">    </w:t>
+      </w:r>
+      <w:proofErr w:type="spellStart"/>
+      <w:r>
+        <w:t>std</w:t>
+      </w:r>
+      <w:proofErr w:type="spellEnd"/>
+      <w:r>
+        <w:t xml:space="preserve"> err          t      P&gt;|t|      [95.0% Conf. Int.]</w:t>
+      </w:r>
+    </w:p>
+    <w:p>
+      <w:r>
+        <w:t>------------------------------------------------------------------------------</w:t>
+      </w:r>
+    </w:p>
+    <w:p>
+      <w:proofErr w:type="gramStart"/>
+      <w:r>
+        <w:t>x1</w:t>
+      </w:r>
+      <w:proofErr w:type="gramEnd"/>
+      <w:r>
+        <w:t xml:space="preserve">             7.3003      0.130     56.256      0.000         7.046     7.555</w:t>
+      </w:r>
+    </w:p>
+    <w:p>
+      <w:proofErr w:type="gramStart"/>
+      <w:r>
+        <w:t>x2</w:t>
+      </w:r>
+      <w:proofErr w:type="gramEnd"/>
+      <w:r>
+        <w:t xml:space="preserve">             2.1387      0.074     28.737      0.000         1.993     2.285</w:t>
+      </w:r>
+    </w:p>
+    <w:p>
+      <w:proofErr w:type="gramStart"/>
+      <w:r>
+        <w:t>x3</w:t>
+      </w:r>
+      <w:proofErr w:type="gramEnd"/>
+      <w:r>
+        <w:t xml:space="preserve">             1.5388      0.117     13.103      0.000         1.308     1.769</w:t>
+      </w:r>
+    </w:p>
+    <w:p>
+      <w:proofErr w:type="gramStart"/>
+      <w:r>
+        <w:t>x4</w:t>
+      </w:r>
+      <w:proofErr w:type="gramEnd"/>
+      <w:r>
+        <w:t xml:space="preserve">             2.1817      0.074     29.384      0.000         2.036     2.327</w:t>
+      </w:r>
+    </w:p>
+    <w:p>
+      <w:proofErr w:type="gramStart"/>
+      <w:r>
+        <w:t>x5</w:t>
+      </w:r>
+      <w:proofErr w:type="gramEnd"/>
+      <w:r>
+        <w:t xml:space="preserve">            -0.0075      0.002     -3.216      0.001        -0.012    -0.003</w:t>
+      </w:r>
+    </w:p>
+    <w:p>
+      <w:proofErr w:type="gramStart"/>
+      <w:r>
+        <w:t>x6</w:t>
+      </w:r>
+      <w:proofErr w:type="gramEnd"/>
+      <w:r>
+        <w:t xml:space="preserve">             1.0161      0.294      3.461      0.001         0.440     1.592</w:t>
+      </w:r>
+    </w:p>
+    <w:p>
+      <w:proofErr w:type="gramStart"/>
+      <w:r>
+        <w:t>x7</w:t>
+      </w:r>
+      <w:proofErr w:type="gramEnd"/>
+      <w:r>
+        <w:t xml:space="preserve">             6.9534      0.128     54.339      0.000         6.702     7.204</w:t>
+      </w:r>
+    </w:p>
+    <w:p>
+      <w:proofErr w:type="gramStart"/>
+      <w:r>
+        <w:t>x8</w:t>
+      </w:r>
+      <w:proofErr w:type="gramEnd"/>
+      <w:r>
+        <w:t xml:space="preserve">             2.0997      0.074     28.209      0.000         1.954     2.246</w:t>
+      </w:r>
+    </w:p>
+    <w:p>
+      <w:proofErr w:type="gramStart"/>
+      <w:r>
+        <w:t>x9</w:t>
+      </w:r>
+      <w:proofErr w:type="gramEnd"/>
+      <w:r>
+        <w:t xml:space="preserve">             1.1566      0.113     10.231      0.000         0.935     1.378</w:t>
+      </w:r>
+    </w:p>
+    <w:p>
+      <w:proofErr w:type="gramStart"/>
+      <w:r>
+        <w:t>x10</w:t>
+      </w:r>
+      <w:proofErr w:type="gramEnd"/>
+      <w:r>
+        <w:t xml:space="preserve">            2.1991      0.073     30.004      0.000         2.055     2.343</w:t>
+      </w:r>
+    </w:p>
+    <w:p>
+      <w:proofErr w:type="gramStart"/>
+      <w:r>
+        <w:t>x11</w:t>
+      </w:r>
+      <w:proofErr w:type="gramEnd"/>
+      <w:r>
+        <w:t xml:space="preserve">           -0.0092      0.002     -4.136      0.000        -0.014    -0.005</w:t>
+      </w:r>
+    </w:p>
+    <w:p>
+      <w:proofErr w:type="gramStart"/>
+      <w:r>
+        <w:t>x12</w:t>
+      </w:r>
+      <w:proofErr w:type="gramEnd"/>
+      <w:r>
+        <w:t xml:space="preserve">           -0.3010      0.055     -5.522      0.000        -0.408    -0.194</w:t>
+      </w:r>
+    </w:p>
+    <w:p>
+      <w:proofErr w:type="gramStart"/>
+      <w:r>
+        <w:t>x13</w:t>
+      </w:r>
+      <w:proofErr w:type="gramEnd"/>
+      <w:r>
+        <w:t xml:space="preserve">            0.0194      0.006      3.172      0.002         0.007     0.031</w:t>
+      </w:r>
+    </w:p>
+    <w:p>
+      <w:proofErr w:type="gramStart"/>
+      <w:r>
+        <w:t>x14</w:t>
+      </w:r>
+      <w:proofErr w:type="gramEnd"/>
+      <w:r>
+        <w:t xml:space="preserve">           -1.8701      0.072    -25.956      0.000        -2.011    -1.729</w:t>
+      </w:r>
+    </w:p>
+    <w:p>
+      <w:proofErr w:type="gramStart"/>
+      <w:r>
+        <w:t>x15</w:t>
+      </w:r>
+      <w:proofErr w:type="gramEnd"/>
+      <w:r>
+        <w:t xml:space="preserve">           -0.0109      0.001     -9.492      0.000        -0.013    -0.009</w:t>
+      </w:r>
+    </w:p>
+    <w:p>
+      <w:proofErr w:type="gramStart"/>
+      <w:r>
+        <w:t>x16</w:t>
+      </w:r>
+      <w:proofErr w:type="gramEnd"/>
+      <w:r>
+        <w:t xml:space="preserve">           -0.2035      0.374     -0.545      0.586        -0.936     0.529</w:t>
+      </w:r>
+    </w:p>
+    <w:p>
+      <w:proofErr w:type="gramStart"/>
+      <w:r>
+        <w:t>x17</w:t>
+      </w:r>
+      <w:proofErr w:type="gramEnd"/>
+      <w:r>
+        <w:t xml:space="preserve">           -0.3936      0.074     -5.322      0.000        -0.539    -0.249</w:t>
+      </w:r>
+    </w:p>
+    <w:p>
+      <w:r>
+        <w:t>=================================================================</w:t>
+      </w:r>
+    </w:p>
+    <w:p>
+      <w:r>
+        <w:t>Omnibus:                      383.971   Durbin-Watson</w:t>
+      </w:r>
+      <w:proofErr w:type="gramStart"/>
+      <w:r>
+        <w:t>:                   2.059</w:t>
+      </w:r>
+      <w:proofErr w:type="gramEnd"/>
+    </w:p>
+    <w:p>
+      <w:proofErr w:type="spellStart"/>
+      <w:proofErr w:type="gramStart"/>
+      <w:r>
+        <w:t>Prob</w:t>
+      </w:r>
+      <w:proofErr w:type="spellEnd"/>
+      <w:r>
+        <w:t>(</w:t>
+      </w:r>
+      <w:proofErr w:type="gramEnd"/>
+      <w:r>
+        <w:t xml:space="preserve">Omnibus):                  0.000   </w:t>
+      </w:r>
+      <w:proofErr w:type="spellStart"/>
+      <w:r>
+        <w:t>Jarque-Bera</w:t>
+      </w:r>
+      <w:proofErr w:type="spellEnd"/>
+      <w:r>
+        <w:t xml:space="preserve"> (JB):             2771.584</w:t>
+      </w:r>
+    </w:p>
+    <w:p>
+      <w:r>
+        <w:t xml:space="preserve">Skew:                           0.763   </w:t>
+      </w:r>
+      <w:proofErr w:type="spellStart"/>
+      <w:proofErr w:type="gramStart"/>
+      <w:r>
+        <w:t>Prob</w:t>
+      </w:r>
+      <w:proofErr w:type="spellEnd"/>
+      <w:r>
+        <w:t>(</w:t>
+      </w:r>
+      <w:proofErr w:type="gramEnd"/>
+      <w:r>
+        <w:t>JB):                         0.00</w:t>
+      </w:r>
+    </w:p>
+    <w:p>
+      <w:r>
+        <w:t>Kurtosis:                       8.751   Cond. No.                     6.06e+03</w:t>
+      </w:r>
+    </w:p>
+    <w:p>
+      <w:r>
+        <w:t>=================================================================</w:t>
+      </w:r>
+    </w:p>
+    <w:p/>
+    <w:p>
+      <w:pPr>
+        <w:rPr>
+          <w:b/>
+        </w:rPr>
+      </w:pPr>
+      <w:r>
+        <w:rPr>
+          <w:b/>
+        </w:rPr>
+        <w:t>Table 6: Table 5 – Sunday</w:t>
+      </w:r>
+    </w:p>
+    <w:p/>
+    <w:p>
+      <w:r>
+        <w:t xml:space="preserve">                            OLS Regression Results                            </w:t>
+      </w:r>
+    </w:p>
+    <w:p>
+      <w:r>
+        <w:t>=================================================================</w:t>
+      </w:r>
+    </w:p>
+    <w:p>
+      <w:r>
+        <w:t>Dep. Variable</w:t>
+      </w:r>
+      <w:proofErr w:type="gramStart"/>
+      <w:r>
+        <w:t>:                      y</w:t>
+      </w:r>
+      <w:proofErr w:type="gramEnd"/>
+      <w:r>
+        <w:t xml:space="preserve">   R-squared:                       0.863</w:t>
+      </w:r>
+    </w:p>
+    <w:p>
+      <w:r>
+        <w:t>Model:                            OLS   Adj. R-squared</w:t>
+      </w:r>
+      <w:proofErr w:type="gramStart"/>
+      <w:r>
+        <w:t>:                  0.862</w:t>
+      </w:r>
+      <w:proofErr w:type="gramEnd"/>
+    </w:p>
+    <w:p>
+      <w:r>
+        <w:t>Method:                 Least Squares   F-statistic</w:t>
+      </w:r>
+      <w:proofErr w:type="gramStart"/>
+      <w:r>
+        <w:t>:                     781.3</w:t>
+      </w:r>
+      <w:proofErr w:type="gramEnd"/>
+    </w:p>
+    <w:p>
+      <w:r>
+        <w:t xml:space="preserve">Date:                Fri, 07 Jun 2013   </w:t>
+      </w:r>
+      <w:proofErr w:type="spellStart"/>
+      <w:r>
+        <w:t>Prob</w:t>
+      </w:r>
+      <w:proofErr w:type="spellEnd"/>
+      <w:r>
+        <w:t xml:space="preserve"> (F-statistic)</w:t>
+      </w:r>
+      <w:proofErr w:type="gramStart"/>
+      <w:r>
+        <w:t>:               0.00</w:t>
+      </w:r>
+      <w:proofErr w:type="gramEnd"/>
+    </w:p>
+    <w:p>
+      <w:r>
+        <w:t>Time:                        17:18:21   Log-Likelihood:                -5793.9</w:t>
+      </w:r>
+    </w:p>
+    <w:p>
+      <w:r>
+        <w:t>No. Observations:                1879   AIC</w:t>
+      </w:r>
+      <w:proofErr w:type="gramStart"/>
+      <w:r>
+        <w:t>:                         1.162e</w:t>
+      </w:r>
+      <w:proofErr w:type="gramEnd"/>
+      <w:r>
+        <w:t>+04</w:t>
+      </w:r>
+    </w:p>
+    <w:p>
+      <w:proofErr w:type="spellStart"/>
+      <w:r>
+        <w:t>Df</w:t>
+      </w:r>
+      <w:proofErr w:type="spellEnd"/>
+      <w:r>
+        <w:t xml:space="preserve"> Residuals</w:t>
+      </w:r>
+      <w:proofErr w:type="gramStart"/>
+      <w:r>
+        <w:t>:                    1863</w:t>
+      </w:r>
+      <w:proofErr w:type="gramEnd"/>
+      <w:r>
+        <w:t xml:space="preserve">   BIC:                         1.171e+04</w:t>
+      </w:r>
+    </w:p>
+    <w:p>
+      <w:proofErr w:type="spellStart"/>
+      <w:r>
+        <w:t>Df</w:t>
+      </w:r>
+      <w:proofErr w:type="spellEnd"/>
+      <w:r>
+        <w:t xml:space="preserve"> Model</w:t>
+      </w:r>
+      <w:proofErr w:type="gramStart"/>
+      <w:r>
+        <w:t>:                          15</w:t>
+      </w:r>
+      <w:proofErr w:type="gramEnd"/>
+      <w:r>
+        <w:t xml:space="preserve">                                         </w:t>
+      </w:r>
+    </w:p>
+    <w:p>
+      <w:r>
+        <w:t>=================================================================</w:t>
+      </w:r>
+    </w:p>
+    <w:p>
+      <w:r>
+        <w:t xml:space="preserve">                 </w:t>
+      </w:r>
+      <w:proofErr w:type="spellStart"/>
+      <w:proofErr w:type="gramStart"/>
+      <w:r>
+        <w:t>coef</w:t>
+      </w:r>
+      <w:proofErr w:type="spellEnd"/>
+      <w:proofErr w:type="gramEnd"/>
+      <w:r>
+        <w:t xml:space="preserve">    </w:t>
+      </w:r>
+      <w:proofErr w:type="spellStart"/>
+      <w:r>
+        <w:t>std</w:t>
+      </w:r>
+      <w:proofErr w:type="spellEnd"/>
+      <w:r>
+        <w:t xml:space="preserve"> err          t      P&gt;|t|      [95.0% Conf. Int.]</w:t>
+      </w:r>
+    </w:p>
+    <w:p>
+      <w:r>
+        <w:t>------------------------------------------------------------------------------</w:t>
+      </w:r>
+    </w:p>
+    <w:p>
+      <w:proofErr w:type="gramStart"/>
+      <w:r>
+        <w:t>x1</w:t>
+      </w:r>
+      <w:proofErr w:type="gramEnd"/>
+      <w:r>
+        <w:t xml:space="preserve">             7.7407      0.127     61.075      0.000         7.492     7.989</w:t>
+      </w:r>
+    </w:p>
+    <w:p>
+      <w:proofErr w:type="gramStart"/>
+      <w:r>
+        <w:t>x2</w:t>
+      </w:r>
+      <w:proofErr w:type="gramEnd"/>
+      <w:r>
+        <w:t xml:space="preserve">             2.3336      0.072     32.237      0.000         2.192     2.476</w:t>
+      </w:r>
+    </w:p>
+    <w:p>
+      <w:proofErr w:type="gramStart"/>
+      <w:r>
+        <w:t>x3</w:t>
+      </w:r>
+      <w:proofErr w:type="gramEnd"/>
+      <w:r>
+        <w:t xml:space="preserve">             1.7587      0.113     15.540      0.000         1.537     1.981</w:t>
+      </w:r>
+    </w:p>
+    <w:p>
+      <w:proofErr w:type="gramStart"/>
+      <w:r>
+        <w:t>x4</w:t>
+      </w:r>
+      <w:proofErr w:type="gramEnd"/>
+      <w:r>
+        <w:t xml:space="preserve">             2.3560      0.072     32.945      0.000         2.216     2.496</w:t>
+      </w:r>
+    </w:p>
+    <w:p>
+      <w:proofErr w:type="gramStart"/>
+      <w:r>
+        <w:t>x5</w:t>
+      </w:r>
+      <w:proofErr w:type="gramEnd"/>
+      <w:r>
+        <w:t xml:space="preserve">            -0.0091      0.002     -4.089      0.000        -0.014    -0.005</w:t>
+      </w:r>
+    </w:p>
+    <w:p>
+      <w:proofErr w:type="gramStart"/>
+      <w:r>
+        <w:t>x6</w:t>
+      </w:r>
+      <w:proofErr w:type="gramEnd"/>
+      <w:r>
+        <w:t xml:space="preserve">             0.4861      0.285      1.703      0.089        -0.074     1.046</w:t>
+      </w:r>
+    </w:p>
+    <w:p>
+      <w:proofErr w:type="gramStart"/>
+      <w:r>
+        <w:t>x7</w:t>
+      </w:r>
+      <w:proofErr w:type="gramEnd"/>
+      <w:r>
+        <w:t xml:space="preserve">             7.5955      0.126     60.174      0.000         7.348     7.843</w:t>
+      </w:r>
+    </w:p>
+    <w:p>
+      <w:proofErr w:type="gramStart"/>
+      <w:r>
+        <w:t>x8</w:t>
+      </w:r>
+      <w:proofErr w:type="gramEnd"/>
+      <w:r>
+        <w:t xml:space="preserve">             2.2914      0.073     31.471      0.000         2.149     2.434</w:t>
+      </w:r>
+    </w:p>
+    <w:p>
+      <w:proofErr w:type="gramStart"/>
+      <w:r>
+        <w:t>x9</w:t>
+      </w:r>
+      <w:proofErr w:type="gramEnd"/>
+      <w:r>
+        <w:t xml:space="preserve">             1.4905      0.109     13.618      0.000         1.276     1.705</w:t>
+      </w:r>
+    </w:p>
+    <w:p>
+      <w:proofErr w:type="gramStart"/>
+      <w:r>
+        <w:t>x10</w:t>
+      </w:r>
+      <w:proofErr w:type="gramEnd"/>
+      <w:r>
+        <w:t xml:space="preserve">            2.3530      0.071     33.038      0.000         2.213     2.493</w:t>
+      </w:r>
+    </w:p>
+    <w:p>
+      <w:proofErr w:type="gramStart"/>
+      <w:r>
+        <w:t>x11</w:t>
+      </w:r>
+      <w:proofErr w:type="gramEnd"/>
+      <w:r>
+        <w:t xml:space="preserve">           -0.0081      0.002     -3.719      0.000        -0.012    -0.004</w:t>
+      </w:r>
+    </w:p>
+    <w:p>
+      <w:proofErr w:type="gramStart"/>
+      <w:r>
+        <w:t>x12</w:t>
+      </w:r>
+      <w:proofErr w:type="gramEnd"/>
+      <w:r>
+        <w:t xml:space="preserve">           -0.1951      0.053     -3.690      0.000        -0.299    -0.091</w:t>
+      </w:r>
+    </w:p>
+    <w:p>
+      <w:proofErr w:type="gramStart"/>
+      <w:r>
+        <w:t>x13</w:t>
+      </w:r>
+      <w:proofErr w:type="gramEnd"/>
+      <w:r>
+        <w:t xml:space="preserve">            0.0110      0.006      1.847      0.065        -0.001     0.023</w:t>
+      </w:r>
+    </w:p>
+    <w:p>
+      <w:proofErr w:type="gramStart"/>
+      <w:r>
+        <w:t>x14</w:t>
+      </w:r>
+      <w:proofErr w:type="gramEnd"/>
+      <w:r>
+        <w:t xml:space="preserve">           -2.0918      0.070    -29.896      0.000        -2.229    -1.955</w:t>
+      </w:r>
+    </w:p>
+    <w:p>
+      <w:proofErr w:type="gramStart"/>
+      <w:r>
+        <w:t>x15</w:t>
+      </w:r>
+      <w:proofErr w:type="gramEnd"/>
+      <w:r>
+        <w:t xml:space="preserve">           -0.0096      0.001     -8.693      0.000        -0.012    -0.007</w:t>
+      </w:r>
+    </w:p>
+    <w:p>
+      <w:proofErr w:type="gramStart"/>
+      <w:r>
+        <w:t>x16</w:t>
+      </w:r>
+      <w:proofErr w:type="gramEnd"/>
+      <w:r>
+        <w:t xml:space="preserve">           -0.3334      0.071     -4.701      0.000        -0.473    -0.194</w:t>
+      </w:r>
+    </w:p>
+    <w:p>
+      <w:r>
+        <w:t>=================================================================</w:t>
+      </w:r>
+    </w:p>
+    <w:p>
+      <w:r>
+        <w:t>Omnibus:                      114.834   Durbin-Watson</w:t>
+      </w:r>
+      <w:proofErr w:type="gramStart"/>
+      <w:r>
+        <w:t>:                   2.022</w:t>
+      </w:r>
+      <w:proofErr w:type="gramEnd"/>
+    </w:p>
+    <w:p>
+      <w:proofErr w:type="spellStart"/>
+      <w:proofErr w:type="gramStart"/>
+      <w:r>
+        <w:t>Prob</w:t>
+      </w:r>
+      <w:proofErr w:type="spellEnd"/>
+      <w:r>
+        <w:t>(</w:t>
+      </w:r>
+      <w:proofErr w:type="gramEnd"/>
+      <w:r>
+        <w:t xml:space="preserve">Omnibus):                  0.000   </w:t>
+      </w:r>
+      <w:proofErr w:type="spellStart"/>
+      <w:r>
+        <w:t>Jarque-Bera</w:t>
+      </w:r>
+      <w:proofErr w:type="spellEnd"/>
+      <w:r>
+        <w:t xml:space="preserve"> (JB):              320.645</w:t>
+      </w:r>
+    </w:p>
+    <w:p>
+      <w:r>
+        <w:t xml:space="preserve">Skew:                           0.305   </w:t>
+      </w:r>
+      <w:proofErr w:type="spellStart"/>
+      <w:proofErr w:type="gramStart"/>
+      <w:r>
+        <w:t>Prob</w:t>
+      </w:r>
+      <w:proofErr w:type="spellEnd"/>
+      <w:r>
+        <w:t>(</w:t>
+      </w:r>
+      <w:proofErr w:type="gramEnd"/>
+      <w:r>
+        <w:t>JB):                     2.36e-70</w:t>
+      </w:r>
+    </w:p>
+    <w:p>
+      <w:r>
+        <w:t>Kurtosis:                       4.930   Cond. No.                     4.81e+03</w:t>
+      </w:r>
+    </w:p>
+    <w:p>
+      <w:r>
+        <w:t>=================================================================</w:t>
       </w:r>
     </w:p>
     <w:sectPr>
@@ -2646,7 +5483,7 @@
 </file>
 
 <file path=customXml/itemProps1.xml><?xml version="1.0" encoding="utf-8"?>
-<ds:datastoreItem xmlns:ds="http://schemas.openxmlformats.org/officeDocument/2006/customXml" ds:itemID="{AA197A28-9485-9040-A7F4-32E15B497427}">
+<ds:datastoreItem xmlns:ds="http://schemas.openxmlformats.org/officeDocument/2006/customXml" ds:itemID="{B5CF6002-D065-F54D-9A8A-80ABB28DAD27}">
   <ds:schemaRefs>
     <ds:schemaRef ds:uri="http://schemas.openxmlformats.org/officeDocument/2006/bibliography"/>
   </ds:schemaRefs>
